--- a/SSU/Pregled utisaka.docx
+++ b/SSU/Pregled utisaka.docx
@@ -1,6 +1,6 @@
 
 <file path=word/document.xml><?xml version="1.0" encoding="utf-8"?>
-<w:document xmlns:wpc="http://schemas.microsoft.com/office/word/2010/wordprocessingCanvas" xmlns:cx="http://schemas.microsoft.com/office/drawing/2014/chartex" xmlns:cx1="http://schemas.microsoft.com/office/drawing/2015/9/8/chartex" xmlns:cx2="http://schemas.microsoft.com/office/drawing/2015/10/21/chartex" xmlns:cx3="http://schemas.microsoft.com/office/drawing/2016/5/9/chartex" xmlns:cx4="http://schemas.microsoft.com/office/drawing/2016/5/10/chartex" xmlns:cx5="http://schemas.microsoft.com/office/drawing/2016/5/11/chartex" xmlns:cx6="http://schemas.microsoft.com/office/drawing/2016/5/12/chartex" xmlns:cx7="http://schemas.microsoft.com/office/drawing/2016/5/13/chartex" xmlns:cx8="http://schemas.microsoft.com/office/drawing/2016/5/14/chartex" xmlns:mc="http://schemas.openxmlformats.org/markup-compatibility/2006" xmlns:aink="http://schemas.microsoft.com/office/drawing/2016/ink" xmlns:am3d="http://schemas.microsoft.com/office/drawing/2017/model3d" xmlns:o="urn:schemas-microsoft-com:office:office" xmlns:r="http://schemas.openxmlformats.org/officeDocument/2006/relationships" xmlns:m="http://schemas.openxmlformats.org/officeDocument/2006/math" xmlns:v="urn:schemas-microsoft-com:vml" xmlns:wp14="http://schemas.microsoft.com/office/word/2010/wordprocessingDrawing" xmlns:wp="http://schemas.openxmlformats.org/drawingml/2006/wordprocessingDrawing" xmlns:w10="urn:schemas-microsoft-com:office:word" xmlns:w="http://schemas.openxmlformats.org/wordprocessingml/2006/main" xmlns:w14="http://schemas.microsoft.com/office/word/2010/wordml" xmlns:w15="http://schemas.microsoft.com/office/word/2012/wordml" xmlns:w16cid="http://schemas.microsoft.com/office/word/2016/wordml/cid" xmlns:w16se="http://schemas.microsoft.com/office/word/2015/wordml/symex" xmlns:wpg="http://schemas.microsoft.com/office/word/2010/wordprocessingGroup" xmlns:wpi="http://schemas.microsoft.com/office/word/2010/wordprocessingInk" xmlns:wne="http://schemas.microsoft.com/office/word/2006/wordml" xmlns:wps="http://schemas.microsoft.com/office/word/2010/wordprocessingShape" mc:Ignorable="w14 w15 w16se w16cid wp14">
+<w:document xmlns:wpc="http://schemas.microsoft.com/office/word/2010/wordprocessingCanvas" xmlns:mc="http://schemas.openxmlformats.org/markup-compatibility/2006" xmlns:o="urn:schemas-microsoft-com:office:office" xmlns:r="http://schemas.openxmlformats.org/officeDocument/2006/relationships" xmlns:m="http://schemas.openxmlformats.org/officeDocument/2006/math" xmlns:v="urn:schemas-microsoft-com:vml" xmlns:wp14="http://schemas.microsoft.com/office/word/2010/wordprocessingDrawing" xmlns:wp="http://schemas.openxmlformats.org/drawingml/2006/wordprocessingDrawing" xmlns:w10="urn:schemas-microsoft-com:office:word" xmlns:w="http://schemas.openxmlformats.org/wordprocessingml/2006/main" xmlns:w14="http://schemas.microsoft.com/office/word/2010/wordml" xmlns:wpg="http://schemas.microsoft.com/office/word/2010/wordprocessingGroup" xmlns:wpi="http://schemas.microsoft.com/office/word/2010/wordprocessingInk" xmlns:wne="http://schemas.microsoft.com/office/word/2006/wordml" xmlns:wps="http://schemas.microsoft.com/office/word/2010/wordprocessingShape" mc:Ignorable="w14 wp14">
   <w:body>
     <w:p>
       <w:pPr>
@@ -103,7 +103,7 @@
                     <pic:cNvPicPr/>
                   </pic:nvPicPr>
                   <pic:blipFill>
-                    <a:blip r:embed="rId8" cstate="print">
+                    <a:blip r:embed="rId9" cstate="print">
                       <a:extLst>
                         <a:ext uri="{28A0092B-C50C-407E-A947-70E740481C1C}">
                           <a14:useLocalDpi xmlns:a14="http://schemas.microsoft.com/office/drawing/2010/main"/>
@@ -157,8 +157,10 @@
         <w:rPr>
           <w:i/>
         </w:rPr>
-        <w:t>Verzija 1.0</w:t>
+        <w:t>Verzija 1.1</w:t>
       </w:r>
+      <w:bookmarkStart w:id="0" w:name="_GoBack"/>
+      <w:bookmarkEnd w:id="0"/>
     </w:p>
     <w:p>
       <w:pPr>
@@ -194,7 +196,7 @@
           <w:szCs w:val="24"/>
         </w:rPr>
       </w:pPr>
-      <w:bookmarkStart w:id="0" w:name="_Toc508927816"/>
+      <w:bookmarkStart w:id="1" w:name="_Toc508927816"/>
       <w:r>
         <w:rPr>
           <w:b/>
@@ -203,7 +205,7 @@
         <w:lastRenderedPageBreak/>
         <w:t>Spisak izmena</w:t>
       </w:r>
-      <w:bookmarkEnd w:id="0"/>
+      <w:bookmarkEnd w:id="1"/>
       <w:r>
         <w:rPr>
           <w:b/>
@@ -390,13 +392,7 @@
               <w:spacing w:before="0" w:after="0"/>
             </w:pPr>
             <w:r>
-              <w:t>04</w:t>
-            </w:r>
-            <w:r>
-              <w:t>.0</w:t>
-            </w:r>
-            <w:r>
-              <w:t>6</w:t>
+              <w:t>04.06</w:t>
             </w:r>
             <w:r>
               <w:t>.2018.</w:t>
@@ -432,8 +428,6 @@
             <w:r>
               <w:t>Usklađivanje sa implementacijom</w:t>
             </w:r>
-            <w:bookmarkStart w:id="1" w:name="_GoBack"/>
-            <w:bookmarkEnd w:id="1"/>
           </w:p>
         </w:tc>
         <w:tc>
@@ -1971,7 +1965,7 @@
           <w:shd w:val="clear" w:color="auto" w:fill="FFFFFF"/>
         </w:rPr>
       </w:pPr>
-      <w:hyperlink r:id="rId9" w:history="1">
+      <w:hyperlink r:id="rId10" w:history="1">
         <w:r>
           <w:rPr>
             <w:rStyle w:val="Hyperlink"/>
@@ -2428,14 +2422,7 @@
           <w:b/>
           <w:color w:val="2F5496" w:themeColor="accent1" w:themeShade="BF"/>
         </w:rPr>
-        <w:t xml:space="preserve">Posetilac stranice </w:t>
-      </w:r>
-      <w:r>
-        <w:rPr>
-          <w:b/>
-          <w:color w:val="2F5496" w:themeColor="accent1" w:themeShade="BF"/>
-        </w:rPr>
-        <w:t>na početnoj strani ima prikaz poslednjih nekoliko utisaka u okviru svih destinacija</w:t>
+        <w:t>Posetilac stranice na početnoj strani ima prikaz poslednjih nekoliko utisaka u okviru svih destinacija</w:t>
       </w:r>
     </w:p>
     <w:p>
@@ -2445,13 +2432,7 @@
         <w:jc w:val="left"/>
       </w:pPr>
       <w:r>
-        <w:t xml:space="preserve">1.  </w:t>
-      </w:r>
-      <w:r>
-        <w:t xml:space="preserve">Posetilac </w:t>
-      </w:r>
-      <w:r>
-        <w:t>na početnoj strani ima prikaz poslednjih poslednjih utisaka.</w:t>
+        <w:t>1.  Posetilac na početnoj strani ima prikaz poslednjih poslednjih utisaka.</w:t>
       </w:r>
     </w:p>
     <w:p>
@@ -2597,7 +2578,7 @@
                     </pic:cNvPicPr>
                   </pic:nvPicPr>
                   <pic:blipFill>
-                    <a:blip r:embed="rId10" cstate="print">
+                    <a:blip r:embed="rId11" cstate="print">
                       <a:extLst>
                         <a:ext uri="{28A0092B-C50C-407E-A947-70E740481C1C}">
                           <a14:useLocalDpi xmlns:a14="http://schemas.microsoft.com/office/drawing/2010/main" val="0"/>
@@ -2710,7 +2691,7 @@
                     </pic:cNvPicPr>
                   </pic:nvPicPr>
                   <pic:blipFill>
-                    <a:blip r:embed="rId11" cstate="print">
+                    <a:blip r:embed="rId12" cstate="print">
                       <a:extLst>
                         <a:ext uri="{28A0092B-C50C-407E-A947-70E740481C1C}">
                           <a14:useLocalDpi xmlns:a14="http://schemas.microsoft.com/office/drawing/2010/main" val="0"/>
@@ -2925,8 +2906,8 @@
       </w:r>
     </w:p>
     <w:sectPr>
-      <w:headerReference w:type="default" r:id="rId12"/>
-      <w:footerReference w:type="default" r:id="rId13"/>
+      <w:headerReference w:type="default" r:id="rId13"/>
+      <w:footerReference w:type="default" r:id="rId14"/>
       <w:pgSz w:w="12240" w:h="15840"/>
       <w:pgMar w:top="1440" w:right="1440" w:bottom="2070" w:left="1440" w:header="720" w:footer="720" w:gutter="0"/>
       <w:cols w:space="720"/>
@@ -2937,7 +2918,7 @@
 </file>
 
 <file path=word/endnotes.xml><?xml version="1.0" encoding="utf-8"?>
-<w:endnotes xmlns:wpc="http://schemas.microsoft.com/office/word/2010/wordprocessingCanvas" xmlns:cx="http://schemas.microsoft.com/office/drawing/2014/chartex" xmlns:cx1="http://schemas.microsoft.com/office/drawing/2015/9/8/chartex" xmlns:cx2="http://schemas.microsoft.com/office/drawing/2015/10/21/chartex" xmlns:cx3="http://schemas.microsoft.com/office/drawing/2016/5/9/chartex" xmlns:cx4="http://schemas.microsoft.com/office/drawing/2016/5/10/chartex" xmlns:cx5="http://schemas.microsoft.com/office/drawing/2016/5/11/chartex" xmlns:cx6="http://schemas.microsoft.com/office/drawing/2016/5/12/chartex" xmlns:cx7="http://schemas.microsoft.com/office/drawing/2016/5/13/chartex" xmlns:cx8="http://schemas.microsoft.com/office/drawing/2016/5/14/chartex" xmlns:mc="http://schemas.openxmlformats.org/markup-compatibility/2006" xmlns:aink="http://schemas.microsoft.com/office/drawing/2016/ink" xmlns:am3d="http://schemas.microsoft.com/office/drawing/2017/model3d" xmlns:o="urn:schemas-microsoft-com:office:office" xmlns:r="http://schemas.openxmlformats.org/officeDocument/2006/relationships" xmlns:m="http://schemas.openxmlformats.org/officeDocument/2006/math" xmlns:v="urn:schemas-microsoft-com:vml" xmlns:wp14="http://schemas.microsoft.com/office/word/2010/wordprocessingDrawing" xmlns:wp="http://schemas.openxmlformats.org/drawingml/2006/wordprocessingDrawing" xmlns:w10="urn:schemas-microsoft-com:office:word" xmlns:w="http://schemas.openxmlformats.org/wordprocessingml/2006/main" xmlns:w14="http://schemas.microsoft.com/office/word/2010/wordml" xmlns:w15="http://schemas.microsoft.com/office/word/2012/wordml" xmlns:w16cid="http://schemas.microsoft.com/office/word/2016/wordml/cid" xmlns:w16se="http://schemas.microsoft.com/office/word/2015/wordml/symex" xmlns:wpg="http://schemas.microsoft.com/office/word/2010/wordprocessingGroup" xmlns:wpi="http://schemas.microsoft.com/office/word/2010/wordprocessingInk" xmlns:wne="http://schemas.microsoft.com/office/word/2006/wordml" xmlns:wps="http://schemas.microsoft.com/office/word/2010/wordprocessingShape" mc:Ignorable="w14 w15 w16se w16cid wp14">
+<w:endnotes xmlns:wpc="http://schemas.microsoft.com/office/word/2010/wordprocessingCanvas" xmlns:mc="http://schemas.openxmlformats.org/markup-compatibility/2006" xmlns:o="urn:schemas-microsoft-com:office:office" xmlns:r="http://schemas.openxmlformats.org/officeDocument/2006/relationships" xmlns:m="http://schemas.openxmlformats.org/officeDocument/2006/math" xmlns:v="urn:schemas-microsoft-com:vml" xmlns:wp14="http://schemas.microsoft.com/office/word/2010/wordprocessingDrawing" xmlns:wp="http://schemas.openxmlformats.org/drawingml/2006/wordprocessingDrawing" xmlns:w10="urn:schemas-microsoft-com:office:word" xmlns:w="http://schemas.openxmlformats.org/wordprocessingml/2006/main" xmlns:w14="http://schemas.microsoft.com/office/word/2010/wordml" xmlns:wpg="http://schemas.microsoft.com/office/word/2010/wordprocessingGroup" xmlns:wpi="http://schemas.microsoft.com/office/word/2010/wordprocessingInk" xmlns:wne="http://schemas.microsoft.com/office/word/2006/wordml" xmlns:wps="http://schemas.microsoft.com/office/word/2010/wordprocessingShape" mc:Ignorable="w14 wp14">
   <w:endnote w:type="separator" w:id="-1">
     <w:p>
       <w:pPr>
@@ -2962,7 +2943,7 @@
 </file>
 
 <file path=word/footer1.xml><?xml version="1.0" encoding="utf-8"?>
-<w:ftr xmlns:wpc="http://schemas.microsoft.com/office/word/2010/wordprocessingCanvas" xmlns:cx="http://schemas.microsoft.com/office/drawing/2014/chartex" xmlns:cx1="http://schemas.microsoft.com/office/drawing/2015/9/8/chartex" xmlns:cx2="http://schemas.microsoft.com/office/drawing/2015/10/21/chartex" xmlns:cx3="http://schemas.microsoft.com/office/drawing/2016/5/9/chartex" xmlns:cx4="http://schemas.microsoft.com/office/drawing/2016/5/10/chartex" xmlns:cx5="http://schemas.microsoft.com/office/drawing/2016/5/11/chartex" xmlns:cx6="http://schemas.microsoft.com/office/drawing/2016/5/12/chartex" xmlns:cx7="http://schemas.microsoft.com/office/drawing/2016/5/13/chartex" xmlns:cx8="http://schemas.microsoft.com/office/drawing/2016/5/14/chartex" xmlns:mc="http://schemas.openxmlformats.org/markup-compatibility/2006" xmlns:aink="http://schemas.microsoft.com/office/drawing/2016/ink" xmlns:am3d="http://schemas.microsoft.com/office/drawing/2017/model3d" xmlns:o="urn:schemas-microsoft-com:office:office" xmlns:r="http://schemas.openxmlformats.org/officeDocument/2006/relationships" xmlns:m="http://schemas.openxmlformats.org/officeDocument/2006/math" xmlns:v="urn:schemas-microsoft-com:vml" xmlns:wp14="http://schemas.microsoft.com/office/word/2010/wordprocessingDrawing" xmlns:wp="http://schemas.openxmlformats.org/drawingml/2006/wordprocessingDrawing" xmlns:w10="urn:schemas-microsoft-com:office:word" xmlns:w="http://schemas.openxmlformats.org/wordprocessingml/2006/main" xmlns:w14="http://schemas.microsoft.com/office/word/2010/wordml" xmlns:w15="http://schemas.microsoft.com/office/word/2012/wordml" xmlns:w16cid="http://schemas.microsoft.com/office/word/2016/wordml/cid" xmlns:w16se="http://schemas.microsoft.com/office/word/2015/wordml/symex" xmlns:wpg="http://schemas.microsoft.com/office/word/2010/wordprocessingGroup" xmlns:wpi="http://schemas.microsoft.com/office/word/2010/wordprocessingInk" xmlns:wne="http://schemas.microsoft.com/office/word/2006/wordml" xmlns:wps="http://schemas.microsoft.com/office/word/2010/wordprocessingShape" mc:Ignorable="w14 w15 w16se w16cid wp14">
+<w:ftr xmlns:wpc="http://schemas.microsoft.com/office/word/2010/wordprocessingCanvas" xmlns:mc="http://schemas.openxmlformats.org/markup-compatibility/2006" xmlns:o="urn:schemas-microsoft-com:office:office" xmlns:r="http://schemas.openxmlformats.org/officeDocument/2006/relationships" xmlns:m="http://schemas.openxmlformats.org/officeDocument/2006/math" xmlns:v="urn:schemas-microsoft-com:vml" xmlns:wp14="http://schemas.microsoft.com/office/word/2010/wordprocessingDrawing" xmlns:wp="http://schemas.openxmlformats.org/drawingml/2006/wordprocessingDrawing" xmlns:w10="urn:schemas-microsoft-com:office:word" xmlns:w="http://schemas.openxmlformats.org/wordprocessingml/2006/main" xmlns:w14="http://schemas.microsoft.com/office/word/2010/wordml" xmlns:wpg="http://schemas.microsoft.com/office/word/2010/wordprocessingGroup" xmlns:wpi="http://schemas.microsoft.com/office/word/2010/wordprocessingInk" xmlns:wne="http://schemas.microsoft.com/office/word/2006/wordml" xmlns:wps="http://schemas.microsoft.com/office/word/2010/wordprocessingShape" mc:Ignorable="w14 wp14">
   <w:sdt>
     <w:sdtPr>
       <w:id w:val="-220830965"/>
@@ -3177,7 +3158,7 @@
                 </wp:anchor>
               </w:drawing>
             </mc:Choice>
-            <mc:Fallback>
+            <mc:Fallback xmlns:w16se="http://schemas.microsoft.com/office/word/2015/wordml/symex" xmlns:w16cid="http://schemas.microsoft.com/office/word/2016/wordml/cid" xmlns:w15="http://schemas.microsoft.com/office/word/2012/wordml" xmlns:am3d="http://schemas.microsoft.com/office/drawing/2017/model3d" xmlns:aink="http://schemas.microsoft.com/office/drawing/2016/ink" xmlns:cx8="http://schemas.microsoft.com/office/drawing/2016/5/14/chartex" xmlns:cx7="http://schemas.microsoft.com/office/drawing/2016/5/13/chartex" xmlns:cx6="http://schemas.microsoft.com/office/drawing/2016/5/12/chartex" xmlns:cx5="http://schemas.microsoft.com/office/drawing/2016/5/11/chartex" xmlns:cx4="http://schemas.microsoft.com/office/drawing/2016/5/10/chartex" xmlns:cx3="http://schemas.microsoft.com/office/drawing/2016/5/9/chartex" xmlns:cx2="http://schemas.microsoft.com/office/drawing/2015/10/21/chartex" xmlns:cx1="http://schemas.microsoft.com/office/drawing/2015/9/8/chartex" xmlns:cx="http://schemas.microsoft.com/office/drawing/2014/chartex">
               <w:pict>
                 <v:rect w14:anchorId="0C9B44AA" id="Rectangle 8" o:spid="_x0000_s1026" style="position:absolute;margin-left:-17.6pt;margin-top:16.35pt;width:524.6pt;height:15.75pt;z-index:251659264;visibility:visible;mso-wrap-style:square;mso-width-percent:0;mso-height-percent:0;mso-wrap-distance-left:9pt;mso-wrap-distance-top:0;mso-wrap-distance-right:9pt;mso-wrap-distance-bottom:0;mso-position-horizontal:absolute;mso-position-horizontal-relative:text;mso-position-vertical:absolute;mso-position-vertical-relative:text;mso-width-percent:0;mso-height-percent:0;mso-width-relative:margin;mso-height-relative:margin;v-text-anchor:middle" o:gfxdata="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" fillcolor="#0070c0" strokecolor="#1f3763 [1604]" strokeweight="1pt">
                   <v:path arrowok="t"/>
@@ -3220,7 +3201,7 @@
             <w:i/>
             <w:noProof/>
           </w:rPr>
-          <w:t>3</w:t>
+          <w:t>1</w:t>
         </w:r>
         <w:r>
           <w:rPr>
@@ -3330,7 +3311,7 @@
             </wp:anchor>
           </w:drawing>
         </mc:Choice>
-        <mc:Fallback>
+        <mc:Fallback xmlns:w16se="http://schemas.microsoft.com/office/word/2015/wordml/symex" xmlns:w16cid="http://schemas.microsoft.com/office/word/2016/wordml/cid" xmlns:w15="http://schemas.microsoft.com/office/word/2012/wordml" xmlns:am3d="http://schemas.microsoft.com/office/drawing/2017/model3d" xmlns:aink="http://schemas.microsoft.com/office/drawing/2016/ink" xmlns:cx8="http://schemas.microsoft.com/office/drawing/2016/5/14/chartex" xmlns:cx7="http://schemas.microsoft.com/office/drawing/2016/5/13/chartex" xmlns:cx6="http://schemas.microsoft.com/office/drawing/2016/5/12/chartex" xmlns:cx5="http://schemas.microsoft.com/office/drawing/2016/5/11/chartex" xmlns:cx4="http://schemas.microsoft.com/office/drawing/2016/5/10/chartex" xmlns:cx3="http://schemas.microsoft.com/office/drawing/2016/5/9/chartex" xmlns:cx2="http://schemas.microsoft.com/office/drawing/2015/10/21/chartex" xmlns:cx1="http://schemas.microsoft.com/office/drawing/2015/9/8/chartex" xmlns:cx="http://schemas.microsoft.com/office/drawing/2014/chartex">
           <w:pict>
             <v:shapetype id="_x0000_t202" coordsize="21600,21600" o:spt="202" path="m,l,21600r21600,l21600,xe">
               <v:stroke joinstyle="miter"/>
@@ -3382,7 +3363,7 @@
 </file>
 
 <file path=word/footnotes.xml><?xml version="1.0" encoding="utf-8"?>
-<w:footnotes xmlns:wpc="http://schemas.microsoft.com/office/word/2010/wordprocessingCanvas" xmlns:cx="http://schemas.microsoft.com/office/drawing/2014/chartex" xmlns:cx1="http://schemas.microsoft.com/office/drawing/2015/9/8/chartex" xmlns:cx2="http://schemas.microsoft.com/office/drawing/2015/10/21/chartex" xmlns:cx3="http://schemas.microsoft.com/office/drawing/2016/5/9/chartex" xmlns:cx4="http://schemas.microsoft.com/office/drawing/2016/5/10/chartex" xmlns:cx5="http://schemas.microsoft.com/office/drawing/2016/5/11/chartex" xmlns:cx6="http://schemas.microsoft.com/office/drawing/2016/5/12/chartex" xmlns:cx7="http://schemas.microsoft.com/office/drawing/2016/5/13/chartex" xmlns:cx8="http://schemas.microsoft.com/office/drawing/2016/5/14/chartex" xmlns:mc="http://schemas.openxmlformats.org/markup-compatibility/2006" xmlns:aink="http://schemas.microsoft.com/office/drawing/2016/ink" xmlns:am3d="http://schemas.microsoft.com/office/drawing/2017/model3d" xmlns:o="urn:schemas-microsoft-com:office:office" xmlns:r="http://schemas.openxmlformats.org/officeDocument/2006/relationships" xmlns:m="http://schemas.openxmlformats.org/officeDocument/2006/math" xmlns:v="urn:schemas-microsoft-com:vml" xmlns:wp14="http://schemas.microsoft.com/office/word/2010/wordprocessingDrawing" xmlns:wp="http://schemas.openxmlformats.org/drawingml/2006/wordprocessingDrawing" xmlns:w10="urn:schemas-microsoft-com:office:word" xmlns:w="http://schemas.openxmlformats.org/wordprocessingml/2006/main" xmlns:w14="http://schemas.microsoft.com/office/word/2010/wordml" xmlns:w15="http://schemas.microsoft.com/office/word/2012/wordml" xmlns:w16cid="http://schemas.microsoft.com/office/word/2016/wordml/cid" xmlns:w16se="http://schemas.microsoft.com/office/word/2015/wordml/symex" xmlns:wpg="http://schemas.microsoft.com/office/word/2010/wordprocessingGroup" xmlns:wpi="http://schemas.microsoft.com/office/word/2010/wordprocessingInk" xmlns:wne="http://schemas.microsoft.com/office/word/2006/wordml" xmlns:wps="http://schemas.microsoft.com/office/word/2010/wordprocessingShape" mc:Ignorable="w14 w15 w16se w16cid wp14">
+<w:footnotes xmlns:wpc="http://schemas.microsoft.com/office/word/2010/wordprocessingCanvas" xmlns:mc="http://schemas.openxmlformats.org/markup-compatibility/2006" xmlns:o="urn:schemas-microsoft-com:office:office" xmlns:r="http://schemas.openxmlformats.org/officeDocument/2006/relationships" xmlns:m="http://schemas.openxmlformats.org/officeDocument/2006/math" xmlns:v="urn:schemas-microsoft-com:vml" xmlns:wp14="http://schemas.microsoft.com/office/word/2010/wordprocessingDrawing" xmlns:wp="http://schemas.openxmlformats.org/drawingml/2006/wordprocessingDrawing" xmlns:w10="urn:schemas-microsoft-com:office:word" xmlns:w="http://schemas.openxmlformats.org/wordprocessingml/2006/main" xmlns:w14="http://schemas.microsoft.com/office/word/2010/wordml" xmlns:wpg="http://schemas.microsoft.com/office/word/2010/wordprocessingGroup" xmlns:wpi="http://schemas.microsoft.com/office/word/2010/wordprocessingInk" xmlns:wne="http://schemas.microsoft.com/office/word/2006/wordml" xmlns:wps="http://schemas.microsoft.com/office/word/2010/wordprocessingShape" mc:Ignorable="w14 wp14">
   <w:footnote w:type="separator" w:id="-1">
     <w:p>
       <w:pPr>
@@ -3407,7 +3388,7 @@
 </file>
 
 <file path=word/header1.xml><?xml version="1.0" encoding="utf-8"?>
-<w:hdr xmlns:wpc="http://schemas.microsoft.com/office/word/2010/wordprocessingCanvas" xmlns:cx="http://schemas.microsoft.com/office/drawing/2014/chartex" xmlns:cx1="http://schemas.microsoft.com/office/drawing/2015/9/8/chartex" xmlns:cx2="http://schemas.microsoft.com/office/drawing/2015/10/21/chartex" xmlns:cx3="http://schemas.microsoft.com/office/drawing/2016/5/9/chartex" xmlns:cx4="http://schemas.microsoft.com/office/drawing/2016/5/10/chartex" xmlns:cx5="http://schemas.microsoft.com/office/drawing/2016/5/11/chartex" xmlns:cx6="http://schemas.microsoft.com/office/drawing/2016/5/12/chartex" xmlns:cx7="http://schemas.microsoft.com/office/drawing/2016/5/13/chartex" xmlns:cx8="http://schemas.microsoft.com/office/drawing/2016/5/14/chartex" xmlns:mc="http://schemas.openxmlformats.org/markup-compatibility/2006" xmlns:aink="http://schemas.microsoft.com/office/drawing/2016/ink" xmlns:am3d="http://schemas.microsoft.com/office/drawing/2017/model3d" xmlns:o="urn:schemas-microsoft-com:office:office" xmlns:r="http://schemas.openxmlformats.org/officeDocument/2006/relationships" xmlns:m="http://schemas.openxmlformats.org/officeDocument/2006/math" xmlns:v="urn:schemas-microsoft-com:vml" xmlns:wp14="http://schemas.microsoft.com/office/word/2010/wordprocessingDrawing" xmlns:wp="http://schemas.openxmlformats.org/drawingml/2006/wordprocessingDrawing" xmlns:w10="urn:schemas-microsoft-com:office:word" xmlns:w="http://schemas.openxmlformats.org/wordprocessingml/2006/main" xmlns:w14="http://schemas.microsoft.com/office/word/2010/wordml" xmlns:w15="http://schemas.microsoft.com/office/word/2012/wordml" xmlns:w16cid="http://schemas.microsoft.com/office/word/2016/wordml/cid" xmlns:w16se="http://schemas.microsoft.com/office/word/2015/wordml/symex" xmlns:wpg="http://schemas.microsoft.com/office/word/2010/wordprocessingGroup" xmlns:wpi="http://schemas.microsoft.com/office/word/2010/wordprocessingInk" xmlns:wne="http://schemas.microsoft.com/office/word/2006/wordml" xmlns:wps="http://schemas.microsoft.com/office/word/2010/wordprocessingShape" mc:Ignorable="w14 w15 w16se w16cid wp14">
+<w:hdr xmlns:wpc="http://schemas.microsoft.com/office/word/2010/wordprocessingCanvas" xmlns:mc="http://schemas.openxmlformats.org/markup-compatibility/2006" xmlns:o="urn:schemas-microsoft-com:office:office" xmlns:r="http://schemas.openxmlformats.org/officeDocument/2006/relationships" xmlns:m="http://schemas.openxmlformats.org/officeDocument/2006/math" xmlns:v="urn:schemas-microsoft-com:vml" xmlns:wp14="http://schemas.microsoft.com/office/word/2010/wordprocessingDrawing" xmlns:wp="http://schemas.openxmlformats.org/drawingml/2006/wordprocessingDrawing" xmlns:w10="urn:schemas-microsoft-com:office:word" xmlns:w="http://schemas.openxmlformats.org/wordprocessingml/2006/main" xmlns:w14="http://schemas.microsoft.com/office/word/2010/wordml" xmlns:wpg="http://schemas.microsoft.com/office/word/2010/wordprocessingGroup" xmlns:wpi="http://schemas.microsoft.com/office/word/2010/wordprocessingInk" xmlns:wne="http://schemas.microsoft.com/office/word/2006/wordml" xmlns:wps="http://schemas.microsoft.com/office/word/2010/wordprocessingShape" mc:Ignorable="w14 wp14">
   <w:p>
     <w:pPr>
       <w:pStyle w:val="Header"/>
@@ -3471,8 +3452,8 @@
 </file>
 
 <file path=word/numbering.xml><?xml version="1.0" encoding="utf-8"?>
-<w:numbering xmlns:wpc="http://schemas.microsoft.com/office/word/2010/wordprocessingCanvas" xmlns:cx="http://schemas.microsoft.com/office/drawing/2014/chartex" xmlns:cx1="http://schemas.microsoft.com/office/drawing/2015/9/8/chartex" xmlns:cx2="http://schemas.microsoft.com/office/drawing/2015/10/21/chartex" xmlns:cx3="http://schemas.microsoft.com/office/drawing/2016/5/9/chartex" xmlns:cx4="http://schemas.microsoft.com/office/drawing/2016/5/10/chartex" xmlns:cx5="http://schemas.microsoft.com/office/drawing/2016/5/11/chartex" xmlns:cx6="http://schemas.microsoft.com/office/drawing/2016/5/12/chartex" xmlns:cx7="http://schemas.microsoft.com/office/drawing/2016/5/13/chartex" xmlns:cx8="http://schemas.microsoft.com/office/drawing/2016/5/14/chartex" xmlns:mc="http://schemas.openxmlformats.org/markup-compatibility/2006" xmlns:aink="http://schemas.microsoft.com/office/drawing/2016/ink" xmlns:am3d="http://schemas.microsoft.com/office/drawing/2017/model3d" xmlns:o="urn:schemas-microsoft-com:office:office" xmlns:r="http://schemas.openxmlformats.org/officeDocument/2006/relationships" xmlns:m="http://schemas.openxmlformats.org/officeDocument/2006/math" xmlns:v="urn:schemas-microsoft-com:vml" xmlns:wp14="http://schemas.microsoft.com/office/word/2010/wordprocessingDrawing" xmlns:wp="http://schemas.openxmlformats.org/drawingml/2006/wordprocessingDrawing" xmlns:w10="urn:schemas-microsoft-com:office:word" xmlns:w="http://schemas.openxmlformats.org/wordprocessingml/2006/main" xmlns:w14="http://schemas.microsoft.com/office/word/2010/wordml" xmlns:w15="http://schemas.microsoft.com/office/word/2012/wordml" xmlns:w16cid="http://schemas.microsoft.com/office/word/2016/wordml/cid" xmlns:w16se="http://schemas.microsoft.com/office/word/2015/wordml/symex" xmlns:wpg="http://schemas.microsoft.com/office/word/2010/wordprocessingGroup" xmlns:wpi="http://schemas.microsoft.com/office/word/2010/wordprocessingInk" xmlns:wne="http://schemas.microsoft.com/office/word/2006/wordml" xmlns:wps="http://schemas.microsoft.com/office/word/2010/wordprocessingShape" mc:Ignorable="w14 w15 w16se w16cid wp14">
-  <w:abstractNum w:abstractNumId="0" w15:restartNumberingAfterBreak="0">
+<w:numbering xmlns:wpc="http://schemas.microsoft.com/office/word/2010/wordprocessingCanvas" xmlns:mc="http://schemas.openxmlformats.org/markup-compatibility/2006" xmlns:o="urn:schemas-microsoft-com:office:office" xmlns:r="http://schemas.openxmlformats.org/officeDocument/2006/relationships" xmlns:m="http://schemas.openxmlformats.org/officeDocument/2006/math" xmlns:v="urn:schemas-microsoft-com:vml" xmlns:wp14="http://schemas.microsoft.com/office/word/2010/wordprocessingDrawing" xmlns:wp="http://schemas.openxmlformats.org/drawingml/2006/wordprocessingDrawing" xmlns:w10="urn:schemas-microsoft-com:office:word" xmlns:w="http://schemas.openxmlformats.org/wordprocessingml/2006/main" xmlns:w14="http://schemas.microsoft.com/office/word/2010/wordml" xmlns:wpg="http://schemas.microsoft.com/office/word/2010/wordprocessingGroup" xmlns:wpi="http://schemas.microsoft.com/office/word/2010/wordprocessingInk" xmlns:wne="http://schemas.microsoft.com/office/word/2006/wordml" xmlns:wps="http://schemas.microsoft.com/office/word/2010/wordprocessingShape" mc:Ignorable="w14 wp14">
+  <w:abstractNum w:abstractNumId="0">
     <w:nsid w:val="0DE9622B"/>
     <w:multiLevelType w:val="hybridMultilevel"/>
     <w:tmpl w:val="BB4272B2"/>
@@ -3585,7 +3566,7 @@
       </w:rPr>
     </w:lvl>
   </w:abstractNum>
-  <w:abstractNum w:abstractNumId="1" w15:restartNumberingAfterBreak="0">
+  <w:abstractNum w:abstractNumId="1">
     <w:nsid w:val="14274EB2"/>
     <w:multiLevelType w:val="multilevel"/>
     <w:tmpl w:val="82BCE662"/>
@@ -3706,7 +3687,7 @@
       </w:rPr>
     </w:lvl>
   </w:abstractNum>
-  <w:abstractNum w:abstractNumId="2" w15:restartNumberingAfterBreak="0">
+  <w:abstractNum w:abstractNumId="2">
     <w:nsid w:val="15A04B6B"/>
     <w:multiLevelType w:val="hybridMultilevel"/>
     <w:tmpl w:val="F0CC8146"/>
@@ -3795,7 +3776,7 @@
       </w:pPr>
     </w:lvl>
   </w:abstractNum>
-  <w:abstractNum w:abstractNumId="3" w15:restartNumberingAfterBreak="0">
+  <w:abstractNum w:abstractNumId="3">
     <w:nsid w:val="16562359"/>
     <w:multiLevelType w:val="hybridMultilevel"/>
     <w:tmpl w:val="611CCA4A"/>
@@ -3884,7 +3865,7 @@
       </w:pPr>
     </w:lvl>
   </w:abstractNum>
-  <w:abstractNum w:abstractNumId="4" w15:restartNumberingAfterBreak="0">
+  <w:abstractNum w:abstractNumId="4">
     <w:nsid w:val="18E119ED"/>
     <w:multiLevelType w:val="hybridMultilevel"/>
     <w:tmpl w:val="FF7CC698"/>
@@ -3973,7 +3954,7 @@
       </w:pPr>
     </w:lvl>
   </w:abstractNum>
-  <w:abstractNum w:abstractNumId="5" w15:restartNumberingAfterBreak="0">
+  <w:abstractNum w:abstractNumId="5">
     <w:nsid w:val="198C46B3"/>
     <w:multiLevelType w:val="hybridMultilevel"/>
     <w:tmpl w:val="B5C6F278"/>
@@ -4062,7 +4043,7 @@
       </w:pPr>
     </w:lvl>
   </w:abstractNum>
-  <w:abstractNum w:abstractNumId="6" w15:restartNumberingAfterBreak="0">
+  <w:abstractNum w:abstractNumId="6">
     <w:nsid w:val="27EC4ECB"/>
     <w:multiLevelType w:val="multilevel"/>
     <w:tmpl w:val="22B28E5E"/>
@@ -4181,7 +4162,7 @@
       </w:rPr>
     </w:lvl>
   </w:abstractNum>
-  <w:abstractNum w:abstractNumId="7" w15:restartNumberingAfterBreak="0">
+  <w:abstractNum w:abstractNumId="7">
     <w:nsid w:val="2A1E061C"/>
     <w:multiLevelType w:val="hybridMultilevel"/>
     <w:tmpl w:val="45CE622A"/>
@@ -4268,7 +4249,7 @@
       </w:pPr>
     </w:lvl>
   </w:abstractNum>
-  <w:abstractNum w:abstractNumId="8" w15:restartNumberingAfterBreak="0">
+  <w:abstractNum w:abstractNumId="8">
     <w:nsid w:val="3A580D0B"/>
     <w:multiLevelType w:val="hybridMultilevel"/>
     <w:tmpl w:val="2F0A0030"/>
@@ -4357,7 +4338,7 @@
       </w:pPr>
     </w:lvl>
   </w:abstractNum>
-  <w:abstractNum w:abstractNumId="9" w15:restartNumberingAfterBreak="0">
+  <w:abstractNum w:abstractNumId="9">
     <w:nsid w:val="491B5B39"/>
     <w:multiLevelType w:val="multilevel"/>
     <w:tmpl w:val="BEB248EC"/>
@@ -4470,7 +4451,7 @@
       </w:rPr>
     </w:lvl>
   </w:abstractNum>
-  <w:abstractNum w:abstractNumId="10" w15:restartNumberingAfterBreak="0">
+  <w:abstractNum w:abstractNumId="10">
     <w:nsid w:val="78FD60D6"/>
     <w:multiLevelType w:val="hybridMultilevel"/>
     <w:tmpl w:val="2E64FEAE"/>
@@ -4740,7 +4721,7 @@
 </file>
 
 <file path=word/styles.xml><?xml version="1.0" encoding="utf-8"?>
-<w:styles xmlns:mc="http://schemas.openxmlformats.org/markup-compatibility/2006" xmlns:r="http://schemas.openxmlformats.org/officeDocument/2006/relationships" xmlns:w="http://schemas.openxmlformats.org/wordprocessingml/2006/main" xmlns:w14="http://schemas.microsoft.com/office/word/2010/wordml" xmlns:w15="http://schemas.microsoft.com/office/word/2012/wordml" xmlns:w16cid="http://schemas.microsoft.com/office/word/2016/wordml/cid" xmlns:w16se="http://schemas.microsoft.com/office/word/2015/wordml/symex" mc:Ignorable="w14 w15 w16se w16cid">
+<w:styles xmlns:mc="http://schemas.openxmlformats.org/markup-compatibility/2006" xmlns:r="http://schemas.openxmlformats.org/officeDocument/2006/relationships" xmlns:w="http://schemas.openxmlformats.org/wordprocessingml/2006/main" xmlns:w14="http://schemas.microsoft.com/office/word/2010/wordml" mc:Ignorable="w14">
   <w:docDefaults>
     <w:rPrDefault>
       <w:rPr>
@@ -4756,382 +4737,145 @@
       </w:pPr>
     </w:pPrDefault>
   </w:docDefaults>
-  <w:latentStyles w:defLockedState="0" w:defUIPriority="99" w:defSemiHidden="0" w:defUnhideWhenUsed="0" w:defQFormat="0" w:count="375">
-    <w:lsdException w:name="Normal" w:uiPriority="0" w:qFormat="1"/>
-    <w:lsdException w:name="heading 1" w:uiPriority="9" w:qFormat="1"/>
-    <w:lsdException w:name="heading 2" w:semiHidden="1" w:uiPriority="9" w:unhideWhenUsed="1" w:qFormat="1"/>
-    <w:lsdException w:name="heading 3" w:semiHidden="1" w:uiPriority="9" w:unhideWhenUsed="1" w:qFormat="1"/>
-    <w:lsdException w:name="heading 4" w:semiHidden="1" w:uiPriority="9" w:unhideWhenUsed="1" w:qFormat="1"/>
-    <w:lsdException w:name="heading 5" w:semiHidden="1" w:uiPriority="9" w:unhideWhenUsed="1" w:qFormat="1"/>
-    <w:lsdException w:name="heading 6" w:semiHidden="1" w:uiPriority="9" w:unhideWhenUsed="1" w:qFormat="1"/>
-    <w:lsdException w:name="heading 7" w:semiHidden="1" w:uiPriority="9" w:unhideWhenUsed="1" w:qFormat="1"/>
-    <w:lsdException w:name="heading 8" w:semiHidden="1" w:uiPriority="9" w:unhideWhenUsed="1" w:qFormat="1"/>
-    <w:lsdException w:name="heading 9" w:semiHidden="1" w:uiPriority="9" w:unhideWhenUsed="1" w:qFormat="1"/>
-    <w:lsdException w:name="index 1" w:semiHidden="1" w:unhideWhenUsed="1"/>
-    <w:lsdException w:name="index 2" w:semiHidden="1" w:unhideWhenUsed="1"/>
-    <w:lsdException w:name="index 3" w:semiHidden="1" w:unhideWhenUsed="1"/>
-    <w:lsdException w:name="index 4" w:semiHidden="1" w:unhideWhenUsed="1"/>
-    <w:lsdException w:name="index 5" w:semiHidden="1" w:unhideWhenUsed="1"/>
-    <w:lsdException w:name="index 6" w:semiHidden="1" w:unhideWhenUsed="1"/>
-    <w:lsdException w:name="index 7" w:semiHidden="1" w:unhideWhenUsed="1"/>
-    <w:lsdException w:name="index 8" w:semiHidden="1" w:unhideWhenUsed="1"/>
-    <w:lsdException w:name="index 9" w:semiHidden="1" w:unhideWhenUsed="1"/>
-    <w:lsdException w:name="toc 1" w:semiHidden="1" w:uiPriority="39" w:unhideWhenUsed="1"/>
-    <w:lsdException w:name="toc 2" w:semiHidden="1" w:uiPriority="39" w:unhideWhenUsed="1"/>
-    <w:lsdException w:name="toc 3" w:semiHidden="1" w:uiPriority="39" w:unhideWhenUsed="1"/>
-    <w:lsdException w:name="toc 4" w:semiHidden="1" w:uiPriority="39" w:unhideWhenUsed="1"/>
-    <w:lsdException w:name="toc 5" w:semiHidden="1" w:uiPriority="39" w:unhideWhenUsed="1"/>
-    <w:lsdException w:name="toc 6" w:semiHidden="1" w:uiPriority="39" w:unhideWhenUsed="1"/>
-    <w:lsdException w:name="toc 7" w:semiHidden="1" w:uiPriority="39" w:unhideWhenUsed="1"/>
-    <w:lsdException w:name="toc 8" w:semiHidden="1" w:uiPriority="39" w:unhideWhenUsed="1"/>
-    <w:lsdException w:name="toc 9" w:semiHidden="1" w:uiPriority="39" w:unhideWhenUsed="1"/>
-    <w:lsdException w:name="Normal Indent" w:semiHidden="1" w:unhideWhenUsed="1"/>
-    <w:lsdException w:name="footnote text" w:semiHidden="1" w:unhideWhenUsed="1"/>
-    <w:lsdException w:name="annotation text" w:semiHidden="1" w:unhideWhenUsed="1"/>
-    <w:lsdException w:name="header" w:semiHidden="1" w:unhideWhenUsed="1"/>
-    <w:lsdException w:name="footer" w:semiHidden="1" w:unhideWhenUsed="1" w:qFormat="1"/>
-    <w:lsdException w:name="index heading" w:semiHidden="1" w:unhideWhenUsed="1"/>
-    <w:lsdException w:name="caption" w:semiHidden="1" w:uiPriority="35" w:unhideWhenUsed="1" w:qFormat="1"/>
-    <w:lsdException w:name="table of figures" w:semiHidden="1" w:unhideWhenUsed="1"/>
-    <w:lsdException w:name="envelope address" w:semiHidden="1" w:unhideWhenUsed="1"/>
-    <w:lsdException w:name="envelope return" w:semiHidden="1" w:unhideWhenUsed="1"/>
-    <w:lsdException w:name="footnote reference" w:semiHidden="1" w:unhideWhenUsed="1"/>
-    <w:lsdException w:name="annotation reference" w:semiHidden="1" w:unhideWhenUsed="1"/>
-    <w:lsdException w:name="line number" w:semiHidden="1" w:unhideWhenUsed="1"/>
-    <w:lsdException w:name="page number" w:semiHidden="1" w:unhideWhenUsed="1"/>
-    <w:lsdException w:name="endnote reference" w:semiHidden="1" w:unhideWhenUsed="1"/>
-    <w:lsdException w:name="endnote text" w:semiHidden="1" w:unhideWhenUsed="1"/>
-    <w:lsdException w:name="table of authorities" w:semiHidden="1" w:unhideWhenUsed="1"/>
-    <w:lsdException w:name="macro" w:semiHidden="1" w:unhideWhenUsed="1"/>
-    <w:lsdException w:name="toa heading" w:semiHidden="1" w:unhideWhenUsed="1"/>
-    <w:lsdException w:name="List" w:semiHidden="1" w:unhideWhenUsed="1"/>
-    <w:lsdException w:name="List Bullet" w:semiHidden="1" w:unhideWhenUsed="1"/>
-    <w:lsdException w:name="List Number" w:semiHidden="1" w:unhideWhenUsed="1"/>
-    <w:lsdException w:name="List 2" w:semiHidden="1" w:unhideWhenUsed="1"/>
-    <w:lsdException w:name="List 3" w:semiHidden="1" w:unhideWhenUsed="1"/>
-    <w:lsdException w:name="List 4" w:semiHidden="1" w:unhideWhenUsed="1"/>
-    <w:lsdException w:name="List 5" w:semiHidden="1" w:unhideWhenUsed="1"/>
-    <w:lsdException w:name="List Bullet 2" w:semiHidden="1" w:unhideWhenUsed="1"/>
-    <w:lsdException w:name="List Bullet 3" w:semiHidden="1" w:unhideWhenUsed="1"/>
-    <w:lsdException w:name="List Bullet 4" w:semiHidden="1" w:unhideWhenUsed="1"/>
-    <w:lsdException w:name="List Bullet 5" w:semiHidden="1" w:unhideWhenUsed="1"/>
-    <w:lsdException w:name="List Number 2" w:semiHidden="1" w:unhideWhenUsed="1"/>
-    <w:lsdException w:name="List Number 3" w:semiHidden="1" w:unhideWhenUsed="1"/>
-    <w:lsdException w:name="List Number 4" w:semiHidden="1" w:unhideWhenUsed="1"/>
-    <w:lsdException w:name="List Number 5" w:semiHidden="1" w:unhideWhenUsed="1"/>
-    <w:lsdException w:name="Title" w:uiPriority="10" w:qFormat="1"/>
-    <w:lsdException w:name="Closing" w:semiHidden="1" w:unhideWhenUsed="1"/>
-    <w:lsdException w:name="Signature" w:semiHidden="1" w:unhideWhenUsed="1"/>
-    <w:lsdException w:name="Default Paragraph Font" w:semiHidden="1" w:uiPriority="1" w:unhideWhenUsed="1"/>
-    <w:lsdException w:name="Body Text" w:semiHidden="1" w:unhideWhenUsed="1"/>
-    <w:lsdException w:name="Body Text Indent" w:semiHidden="1" w:unhideWhenUsed="1"/>
-    <w:lsdException w:name="List Continue" w:semiHidden="1" w:unhideWhenUsed="1"/>
-    <w:lsdException w:name="List Continue 2" w:semiHidden="1" w:unhideWhenUsed="1"/>
-    <w:lsdException w:name="List Continue 3" w:semiHidden="1" w:unhideWhenUsed="1"/>
-    <w:lsdException w:name="List Continue 4" w:semiHidden="1" w:unhideWhenUsed="1"/>
-    <w:lsdException w:name="List Continue 5" w:semiHidden="1" w:unhideWhenUsed="1"/>
-    <w:lsdException w:name="Message Header" w:semiHidden="1" w:unhideWhenUsed="1"/>
-    <w:lsdException w:name="Subtitle" w:uiPriority="11" w:qFormat="1"/>
-    <w:lsdException w:name="Salutation" w:semiHidden="1" w:unhideWhenUsed="1"/>
-    <w:lsdException w:name="Date" w:semiHidden="1" w:unhideWhenUsed="1"/>
-    <w:lsdException w:name="Body Text First Indent" w:semiHidden="1" w:unhideWhenUsed="1"/>
-    <w:lsdException w:name="Body Text First Indent 2" w:semiHidden="1" w:unhideWhenUsed="1"/>
-    <w:lsdException w:name="Note Heading" w:semiHidden="1" w:unhideWhenUsed="1"/>
-    <w:lsdException w:name="Body Text 2" w:semiHidden="1" w:unhideWhenUsed="1"/>
-    <w:lsdException w:name="Body Text 3" w:semiHidden="1" w:unhideWhenUsed="1"/>
-    <w:lsdException w:name="Body Text Indent 2" w:semiHidden="1" w:unhideWhenUsed="1"/>
-    <w:lsdException w:name="Body Text Indent 3" w:semiHidden="1" w:unhideWhenUsed="1"/>
-    <w:lsdException w:name="Block Text" w:semiHidden="1" w:unhideWhenUsed="1"/>
-    <w:lsdException w:name="Hyperlink" w:semiHidden="1" w:unhideWhenUsed="1"/>
-    <w:lsdException w:name="FollowedHyperlink" w:semiHidden="1" w:unhideWhenUsed="1"/>
-    <w:lsdException w:name="Strong" w:uiPriority="22" w:qFormat="1"/>
-    <w:lsdException w:name="Emphasis" w:uiPriority="20" w:qFormat="1"/>
-    <w:lsdException w:name="Document Map" w:semiHidden="1" w:unhideWhenUsed="1"/>
-    <w:lsdException w:name="Plain Text" w:semiHidden="1" w:unhideWhenUsed="1"/>
-    <w:lsdException w:name="E-mail Signature" w:semiHidden="1" w:unhideWhenUsed="1"/>
-    <w:lsdException w:name="HTML Top of Form" w:semiHidden="1" w:unhideWhenUsed="1"/>
-    <w:lsdException w:name="HTML Bottom of Form" w:semiHidden="1" w:unhideWhenUsed="1"/>
-    <w:lsdException w:name="Normal (Web)" w:semiHidden="1" w:unhideWhenUsed="1"/>
-    <w:lsdException w:name="HTML Acronym" w:semiHidden="1" w:unhideWhenUsed="1"/>
-    <w:lsdException w:name="HTML Address" w:semiHidden="1" w:unhideWhenUsed="1"/>
-    <w:lsdException w:name="HTML Cite" w:semiHidden="1" w:unhideWhenUsed="1"/>
-    <w:lsdException w:name="HTML Code" w:semiHidden="1" w:unhideWhenUsed="1"/>
-    <w:lsdException w:name="HTML Definition" w:semiHidden="1" w:unhideWhenUsed="1"/>
-    <w:lsdException w:name="HTML Keyboard" w:semiHidden="1" w:unhideWhenUsed="1"/>
-    <w:lsdException w:name="HTML Preformatted" w:semiHidden="1" w:unhideWhenUsed="1"/>
-    <w:lsdException w:name="HTML Sample" w:semiHidden="1" w:unhideWhenUsed="1"/>
-    <w:lsdException w:name="HTML Typewriter" w:semiHidden="1" w:unhideWhenUsed="1"/>
-    <w:lsdException w:name="HTML Variable" w:semiHidden="1" w:unhideWhenUsed="1"/>
-    <w:lsdException w:name="Normal Table" w:semiHidden="1" w:unhideWhenUsed="1"/>
-    <w:lsdException w:name="annotation subject" w:semiHidden="1" w:unhideWhenUsed="1"/>
-    <w:lsdException w:name="No List" w:semiHidden="1" w:unhideWhenUsed="1"/>
-    <w:lsdException w:name="Outline List 1" w:semiHidden="1" w:unhideWhenUsed="1"/>
-    <w:lsdException w:name="Outline List 2" w:semiHidden="1" w:unhideWhenUsed="1"/>
-    <w:lsdException w:name="Outline List 3" w:semiHidden="1" w:unhideWhenUsed="1"/>
-    <w:lsdException w:name="Table Simple 1" w:semiHidden="1" w:unhideWhenUsed="1"/>
-    <w:lsdException w:name="Table Simple 2" w:semiHidden="1" w:unhideWhenUsed="1"/>
-    <w:lsdException w:name="Table Simple 3" w:semiHidden="1" w:unhideWhenUsed="1"/>
-    <w:lsdException w:name="Table Classic 1" w:semiHidden="1" w:unhideWhenUsed="1"/>
-    <w:lsdException w:name="Table Classic 2" w:semiHidden="1" w:unhideWhenUsed="1"/>
-    <w:lsdException w:name="Table Classic 3" w:semiHidden="1" w:unhideWhenUsed="1"/>
-    <w:lsdException w:name="Table Classic 4" w:semiHidden="1" w:unhideWhenUsed="1"/>
-    <w:lsdException w:name="Table Colorful 1" w:semiHidden="1" w:unhideWhenUsed="1"/>
-    <w:lsdException w:name="Table Colorful 2" w:semiHidden="1" w:unhideWhenUsed="1"/>
-    <w:lsdException w:name="Table Colorful 3" w:semiHidden="1" w:unhideWhenUsed="1"/>
-    <w:lsdException w:name="Table Columns 1" w:semiHidden="1" w:unhideWhenUsed="1"/>
-    <w:lsdException w:name="Table Columns 2" w:semiHidden="1" w:unhideWhenUsed="1"/>
-    <w:lsdException w:name="Table Columns 3" w:semiHidden="1" w:unhideWhenUsed="1"/>
-    <w:lsdException w:name="Table Columns 4" w:semiHidden="1" w:unhideWhenUsed="1"/>
-    <w:lsdException w:name="Table Columns 5" w:semiHidden="1" w:unhideWhenUsed="1"/>
-    <w:lsdException w:name="Table Grid 1" w:semiHidden="1" w:unhideWhenUsed="1"/>
-    <w:lsdException w:name="Table Grid 2" w:semiHidden="1" w:unhideWhenUsed="1"/>
-    <w:lsdException w:name="Table Grid 3" w:semiHidden="1" w:unhideWhenUsed="1"/>
-    <w:lsdException w:name="Table Grid 4" w:semiHidden="1" w:unhideWhenUsed="1"/>
-    <w:lsdException w:name="Table Grid 5" w:semiHidden="1" w:unhideWhenUsed="1"/>
-    <w:lsdException w:name="Table Grid 6" w:semiHidden="1" w:unhideWhenUsed="1"/>
-    <w:lsdException w:name="Table Grid 7" w:semiHidden="1" w:unhideWhenUsed="1"/>
-    <w:lsdException w:name="Table Grid 8" w:semiHidden="1" w:unhideWhenUsed="1"/>
-    <w:lsdException w:name="Table List 1" w:semiHidden="1" w:unhideWhenUsed="1"/>
-    <w:lsdException w:name="Table List 2" w:semiHidden="1" w:unhideWhenUsed="1"/>
-    <w:lsdException w:name="Table List 3" w:semiHidden="1" w:unhideWhenUsed="1"/>
-    <w:lsdException w:name="Table List 4" w:semiHidden="1" w:unhideWhenUsed="1"/>
-    <w:lsdException w:name="Table List 5" w:semiHidden="1" w:unhideWhenUsed="1"/>
-    <w:lsdException w:name="Table List 6" w:semiHidden="1" w:unhideWhenUsed="1"/>
-    <w:lsdException w:name="Table List 7" w:semiHidden="1" w:unhideWhenUsed="1"/>
-    <w:lsdException w:name="Table List 8" w:semiHidden="1" w:unhideWhenUsed="1"/>
-    <w:lsdException w:name="Table 3D effects 1" w:semiHidden="1" w:unhideWhenUsed="1"/>
-    <w:lsdException w:name="Table 3D effects 2" w:semiHidden="1" w:unhideWhenUsed="1"/>
-    <w:lsdException w:name="Table 3D effects 3" w:semiHidden="1" w:unhideWhenUsed="1"/>
-    <w:lsdException w:name="Table Contemporary" w:semiHidden="1" w:unhideWhenUsed="1"/>
-    <w:lsdException w:name="Table Elegant" w:semiHidden="1" w:unhideWhenUsed="1"/>
-    <w:lsdException w:name="Table Professional" w:semiHidden="1" w:unhideWhenUsed="1"/>
-    <w:lsdException w:name="Table Subtle 1" w:semiHidden="1" w:unhideWhenUsed="1"/>
-    <w:lsdException w:name="Table Subtle 2" w:semiHidden="1" w:unhideWhenUsed="1"/>
-    <w:lsdException w:name="Table Web 1" w:semiHidden="1" w:unhideWhenUsed="1"/>
-    <w:lsdException w:name="Table Web 2" w:semiHidden="1" w:unhideWhenUsed="1"/>
-    <w:lsdException w:name="Table Web 3" w:semiHidden="1" w:unhideWhenUsed="1"/>
-    <w:lsdException w:name="Balloon Text" w:semiHidden="1" w:unhideWhenUsed="1"/>
-    <w:lsdException w:name="Table Grid" w:semiHidden="1" w:uiPriority="39" w:unhideWhenUsed="1"/>
-    <w:lsdException w:name="Table Theme" w:semiHidden="1" w:unhideWhenUsed="1"/>
-    <w:lsdException w:name="Placeholder Text" w:semiHidden="1"/>
-    <w:lsdException w:name="No Spacing" w:uiPriority="1" w:qFormat="1"/>
-    <w:lsdException w:name="Light Shading" w:uiPriority="60"/>
-    <w:lsdException w:name="Light List" w:uiPriority="61"/>
-    <w:lsdException w:name="Light Grid" w:uiPriority="62"/>
-    <w:lsdException w:name="Medium Shading 1" w:uiPriority="63"/>
-    <w:lsdException w:name="Medium Shading 2" w:uiPriority="64"/>
-    <w:lsdException w:name="Medium List 1" w:uiPriority="65"/>
-    <w:lsdException w:name="Medium List 2" w:uiPriority="66"/>
-    <w:lsdException w:name="Medium Grid 1" w:uiPriority="67"/>
-    <w:lsdException w:name="Medium Grid 2" w:uiPriority="68"/>
-    <w:lsdException w:name="Medium Grid 3" w:uiPriority="69"/>
-    <w:lsdException w:name="Dark List" w:uiPriority="70"/>
-    <w:lsdException w:name="Colorful Shading" w:uiPriority="71"/>
-    <w:lsdException w:name="Colorful List" w:uiPriority="72"/>
-    <w:lsdException w:name="Colorful Grid" w:uiPriority="73"/>
-    <w:lsdException w:name="Light Shading Accent 1" w:uiPriority="60"/>
-    <w:lsdException w:name="Light List Accent 1" w:uiPriority="61"/>
-    <w:lsdException w:name="Light Grid Accent 1" w:uiPriority="62"/>
-    <w:lsdException w:name="Medium Shading 1 Accent 1" w:uiPriority="63"/>
-    <w:lsdException w:name="Medium Shading 2 Accent 1" w:uiPriority="64"/>
-    <w:lsdException w:name="Medium List 1 Accent 1" w:uiPriority="65"/>
-    <w:lsdException w:name="Revision" w:semiHidden="1"/>
-    <w:lsdException w:name="List Paragraph" w:uiPriority="34" w:qFormat="1"/>
-    <w:lsdException w:name="Quote" w:uiPriority="29" w:qFormat="1"/>
-    <w:lsdException w:name="Intense Quote" w:uiPriority="30" w:qFormat="1"/>
-    <w:lsdException w:name="Medium List 2 Accent 1" w:uiPriority="66"/>
-    <w:lsdException w:name="Medium Grid 1 Accent 1" w:uiPriority="67"/>
-    <w:lsdException w:name="Medium Grid 2 Accent 1" w:uiPriority="68"/>
-    <w:lsdException w:name="Medium Grid 3 Accent 1" w:uiPriority="69"/>
-    <w:lsdException w:name="Dark List Accent 1" w:uiPriority="70"/>
-    <w:lsdException w:name="Colorful Shading Accent 1" w:uiPriority="71"/>
-    <w:lsdException w:name="Colorful List Accent 1" w:uiPriority="72"/>
-    <w:lsdException w:name="Colorful Grid Accent 1" w:uiPriority="73"/>
-    <w:lsdException w:name="Light Shading Accent 2" w:uiPriority="60"/>
-    <w:lsdException w:name="Light List Accent 2" w:uiPriority="61"/>
-    <w:lsdException w:name="Light Grid Accent 2" w:uiPriority="62"/>
-    <w:lsdException w:name="Medium Shading 1 Accent 2" w:uiPriority="63"/>
-    <w:lsdException w:name="Medium Shading 2 Accent 2" w:uiPriority="64"/>
-    <w:lsdException w:name="Medium List 1 Accent 2" w:uiPriority="65"/>
-    <w:lsdException w:name="Medium List 2 Accent 2" w:uiPriority="66"/>
-    <w:lsdException w:name="Medium Grid 1 Accent 2" w:uiPriority="67"/>
-    <w:lsdException w:name="Medium Grid 2 Accent 2" w:uiPriority="68"/>
-    <w:lsdException w:name="Medium Grid 3 Accent 2" w:uiPriority="69"/>
-    <w:lsdException w:name="Dark List Accent 2" w:uiPriority="70"/>
-    <w:lsdException w:name="Colorful Shading Accent 2" w:uiPriority="71"/>
-    <w:lsdException w:name="Colorful List Accent 2" w:uiPriority="72"/>
-    <w:lsdException w:name="Colorful Grid Accent 2" w:uiPriority="73"/>
-    <w:lsdException w:name="Light Shading Accent 3" w:uiPriority="60"/>
-    <w:lsdException w:name="Light List Accent 3" w:uiPriority="61"/>
-    <w:lsdException w:name="Light Grid Accent 3" w:uiPriority="62"/>
-    <w:lsdException w:name="Medium Shading 1 Accent 3" w:uiPriority="63"/>
-    <w:lsdException w:name="Medium Shading 2 Accent 3" w:uiPriority="64"/>
-    <w:lsdException w:name="Medium List 1 Accent 3" w:uiPriority="65"/>
-    <w:lsdException w:name="Medium List 2 Accent 3" w:uiPriority="66"/>
-    <w:lsdException w:name="Medium Grid 1 Accent 3" w:uiPriority="67"/>
-    <w:lsdException w:name="Medium Grid 2 Accent 3" w:uiPriority="68"/>
-    <w:lsdException w:name="Medium Grid 3 Accent 3" w:uiPriority="69"/>
-    <w:lsdException w:name="Dark List Accent 3" w:uiPriority="70"/>
-    <w:lsdException w:name="Colorful Shading Accent 3" w:uiPriority="71"/>
-    <w:lsdException w:name="Colorful List Accent 3" w:uiPriority="72"/>
-    <w:lsdException w:name="Colorful Grid Accent 3" w:uiPriority="73"/>
-    <w:lsdException w:name="Light Shading Accent 4" w:uiPriority="60"/>
-    <w:lsdException w:name="Light List Accent 4" w:uiPriority="61"/>
-    <w:lsdException w:name="Light Grid Accent 4" w:uiPriority="62"/>
-    <w:lsdException w:name="Medium Shading 1 Accent 4" w:uiPriority="63"/>
-    <w:lsdException w:name="Medium Shading 2 Accent 4" w:uiPriority="64"/>
-    <w:lsdException w:name="Medium List 1 Accent 4" w:uiPriority="65"/>
-    <w:lsdException w:name="Medium List 2 Accent 4" w:uiPriority="66"/>
-    <w:lsdException w:name="Medium Grid 1 Accent 4" w:uiPriority="67"/>
-    <w:lsdException w:name="Medium Grid 2 Accent 4" w:uiPriority="68"/>
-    <w:lsdException w:name="Medium Grid 3 Accent 4" w:uiPriority="69"/>
-    <w:lsdException w:name="Dark List Accent 4" w:uiPriority="70"/>
-    <w:lsdException w:name="Colorful Shading Accent 4" w:uiPriority="71"/>
-    <w:lsdException w:name="Colorful List Accent 4" w:uiPriority="72"/>
-    <w:lsdException w:name="Colorful Grid Accent 4" w:uiPriority="73"/>
-    <w:lsdException w:name="Light Shading Accent 5" w:uiPriority="60"/>
-    <w:lsdException w:name="Light List Accent 5" w:uiPriority="61"/>
-    <w:lsdException w:name="Light Grid Accent 5" w:uiPriority="62"/>
-    <w:lsdException w:name="Medium Shading 1 Accent 5" w:uiPriority="63"/>
-    <w:lsdException w:name="Medium Shading 2 Accent 5" w:uiPriority="64"/>
-    <w:lsdException w:name="Medium List 1 Accent 5" w:uiPriority="65"/>
-    <w:lsdException w:name="Medium List 2 Accent 5" w:uiPriority="66"/>
-    <w:lsdException w:name="Medium Grid 1 Accent 5" w:uiPriority="67"/>
-    <w:lsdException w:name="Medium Grid 2 Accent 5" w:uiPriority="68"/>
-    <w:lsdException w:name="Medium Grid 3 Accent 5" w:uiPriority="69"/>
-    <w:lsdException w:name="Dark List Accent 5" w:uiPriority="70"/>
-    <w:lsdException w:name="Colorful Shading Accent 5" w:uiPriority="71"/>
-    <w:lsdException w:name="Colorful List Accent 5" w:uiPriority="72"/>
-    <w:lsdException w:name="Colorful Grid Accent 5" w:uiPriority="73"/>
-    <w:lsdException w:name="Light Shading Accent 6" w:uiPriority="60"/>
-    <w:lsdException w:name="Light List Accent 6" w:uiPriority="61"/>
-    <w:lsdException w:name="Light Grid Accent 6" w:uiPriority="62"/>
-    <w:lsdException w:name="Medium Shading 1 Accent 6" w:uiPriority="63"/>
-    <w:lsdException w:name="Medium Shading 2 Accent 6" w:uiPriority="64"/>
-    <w:lsdException w:name="Medium List 1 Accent 6" w:uiPriority="65"/>
-    <w:lsdException w:name="Medium List 2 Accent 6" w:uiPriority="66"/>
-    <w:lsdException w:name="Medium Grid 1 Accent 6" w:uiPriority="67"/>
-    <w:lsdException w:name="Medium Grid 2 Accent 6" w:uiPriority="68"/>
-    <w:lsdException w:name="Medium Grid 3 Accent 6" w:uiPriority="69"/>
-    <w:lsdException w:name="Dark List Accent 6" w:uiPriority="70"/>
-    <w:lsdException w:name="Colorful Shading Accent 6" w:uiPriority="71"/>
-    <w:lsdException w:name="Colorful List Accent 6" w:uiPriority="72"/>
-    <w:lsdException w:name="Colorful Grid Accent 6" w:uiPriority="73"/>
-    <w:lsdException w:name="Subtle Emphasis" w:uiPriority="19" w:qFormat="1"/>
-    <w:lsdException w:name="Intense Emphasis" w:uiPriority="21" w:qFormat="1"/>
-    <w:lsdException w:name="Subtle Reference" w:uiPriority="31" w:qFormat="1"/>
-    <w:lsdException w:name="Intense Reference" w:uiPriority="32" w:qFormat="1"/>
-    <w:lsdException w:name="Book Title" w:uiPriority="33" w:qFormat="1"/>
-    <w:lsdException w:name="Bibliography" w:semiHidden="1" w:uiPriority="37" w:unhideWhenUsed="1"/>
-    <w:lsdException w:name="TOC Heading" w:semiHidden="1" w:uiPriority="39" w:unhideWhenUsed="1" w:qFormat="1"/>
-    <w:lsdException w:name="Plain Table 1" w:uiPriority="41"/>
-    <w:lsdException w:name="Plain Table 2" w:uiPriority="42"/>
-    <w:lsdException w:name="Plain Table 3" w:uiPriority="43"/>
-    <w:lsdException w:name="Plain Table 4" w:uiPriority="44"/>
-    <w:lsdException w:name="Plain Table 5" w:uiPriority="45"/>
-    <w:lsdException w:name="Grid Table Light" w:uiPriority="40"/>
-    <w:lsdException w:name="Grid Table 1 Light" w:uiPriority="46"/>
-    <w:lsdException w:name="Grid Table 2" w:uiPriority="47"/>
-    <w:lsdException w:name="Grid Table 3" w:uiPriority="48"/>
-    <w:lsdException w:name="Grid Table 4" w:uiPriority="49"/>
-    <w:lsdException w:name="Grid Table 5 Dark" w:uiPriority="50"/>
-    <w:lsdException w:name="Grid Table 6 Colorful" w:uiPriority="51"/>
-    <w:lsdException w:name="Grid Table 7 Colorful" w:uiPriority="52"/>
-    <w:lsdException w:name="Grid Table 1 Light Accent 1" w:uiPriority="46"/>
-    <w:lsdException w:name="Grid Table 2 Accent 1" w:uiPriority="47"/>
-    <w:lsdException w:name="Grid Table 3 Accent 1" w:uiPriority="48"/>
-    <w:lsdException w:name="Grid Table 4 Accent 1" w:uiPriority="49"/>
-    <w:lsdException w:name="Grid Table 5 Dark Accent 1" w:uiPriority="50"/>
-    <w:lsdException w:name="Grid Table 6 Colorful Accent 1" w:uiPriority="51"/>
-    <w:lsdException w:name="Grid Table 7 Colorful Accent 1" w:uiPriority="52"/>
-    <w:lsdException w:name="Grid Table 1 Light Accent 2" w:uiPriority="46"/>
-    <w:lsdException w:name="Grid Table 2 Accent 2" w:uiPriority="47"/>
-    <w:lsdException w:name="Grid Table 3 Accent 2" w:uiPriority="48"/>
-    <w:lsdException w:name="Grid Table 4 Accent 2" w:uiPriority="49"/>
-    <w:lsdException w:name="Grid Table 5 Dark Accent 2" w:uiPriority="50"/>
-    <w:lsdException w:name="Grid Table 6 Colorful Accent 2" w:uiPriority="51"/>
-    <w:lsdException w:name="Grid Table 7 Colorful Accent 2" w:uiPriority="52"/>
-    <w:lsdException w:name="Grid Table 1 Light Accent 3" w:uiPriority="46"/>
-    <w:lsdException w:name="Grid Table 2 Accent 3" w:uiPriority="47"/>
-    <w:lsdException w:name="Grid Table 3 Accent 3" w:uiPriority="48"/>
-    <w:lsdException w:name="Grid Table 4 Accent 3" w:uiPriority="49"/>
-    <w:lsdException w:name="Grid Table 5 Dark Accent 3" w:uiPriority="50"/>
-    <w:lsdException w:name="Grid Table 6 Colorful Accent 3" w:uiPriority="51"/>
-    <w:lsdException w:name="Grid Table 7 Colorful Accent 3" w:uiPriority="52"/>
-    <w:lsdException w:name="Grid Table 1 Light Accent 4" w:uiPriority="46"/>
-    <w:lsdException w:name="Grid Table 2 Accent 4" w:uiPriority="47"/>
-    <w:lsdException w:name="Grid Table 3 Accent 4" w:uiPriority="48"/>
-    <w:lsdException w:name="Grid Table 4 Accent 4" w:uiPriority="49"/>
-    <w:lsdException w:name="Grid Table 5 Dark Accent 4" w:uiPriority="50"/>
-    <w:lsdException w:name="Grid Table 6 Colorful Accent 4" w:uiPriority="51"/>
-    <w:lsdException w:name="Grid Table 7 Colorful Accent 4" w:uiPriority="52"/>
-    <w:lsdException w:name="Grid Table 1 Light Accent 5" w:uiPriority="46"/>
-    <w:lsdException w:name="Grid Table 2 Accent 5" w:uiPriority="47"/>
-    <w:lsdException w:name="Grid Table 3 Accent 5" w:uiPriority="48"/>
-    <w:lsdException w:name="Grid Table 4 Accent 5" w:uiPriority="49"/>
-    <w:lsdException w:name="Grid Table 5 Dark Accent 5" w:uiPriority="50"/>
-    <w:lsdException w:name="Grid Table 6 Colorful Accent 5" w:uiPriority="51"/>
-    <w:lsdException w:name="Grid Table 7 Colorful Accent 5" w:uiPriority="52"/>
-    <w:lsdException w:name="Grid Table 1 Light Accent 6" w:uiPriority="46"/>
-    <w:lsdException w:name="Grid Table 2 Accent 6" w:uiPriority="47"/>
-    <w:lsdException w:name="Grid Table 3 Accent 6" w:uiPriority="48"/>
-    <w:lsdException w:name="Grid Table 4 Accent 6" w:uiPriority="49"/>
-    <w:lsdException w:name="Grid Table 5 Dark Accent 6" w:uiPriority="50"/>
-    <w:lsdException w:name="Grid Table 6 Colorful Accent 6" w:uiPriority="51"/>
-    <w:lsdException w:name="Grid Table 7 Colorful Accent 6" w:uiPriority="52"/>
-    <w:lsdException w:name="List Table 1 Light" w:uiPriority="46"/>
-    <w:lsdException w:name="List Table 2" w:uiPriority="47"/>
-    <w:lsdException w:name="List Table 3" w:uiPriority="48"/>
-    <w:lsdException w:name="List Table 4" w:uiPriority="49"/>
-    <w:lsdException w:name="List Table 5 Dark" w:uiPriority="50"/>
-    <w:lsdException w:name="List Table 6 Colorful" w:uiPriority="51"/>
-    <w:lsdException w:name="List Table 7 Colorful" w:uiPriority="52"/>
-    <w:lsdException w:name="List Table 1 Light Accent 1" w:uiPriority="46"/>
-    <w:lsdException w:name="List Table 2 Accent 1" w:uiPriority="47"/>
-    <w:lsdException w:name="List Table 3 Accent 1" w:uiPriority="48"/>
-    <w:lsdException w:name="List Table 4 Accent 1" w:uiPriority="49"/>
-    <w:lsdException w:name="List Table 5 Dark Accent 1" w:uiPriority="50"/>
-    <w:lsdException w:name="List Table 6 Colorful Accent 1" w:uiPriority="51"/>
-    <w:lsdException w:name="List Table 7 Colorful Accent 1" w:uiPriority="52"/>
-    <w:lsdException w:name="List Table 1 Light Accent 2" w:uiPriority="46"/>
-    <w:lsdException w:name="List Table 2 Accent 2" w:uiPriority="47"/>
-    <w:lsdException w:name="List Table 3 Accent 2" w:uiPriority="48"/>
-    <w:lsdException w:name="List Table 4 Accent 2" w:uiPriority="49"/>
-    <w:lsdException w:name="List Table 5 Dark Accent 2" w:uiPriority="50"/>
-    <w:lsdException w:name="List Table 6 Colorful Accent 2" w:uiPriority="51"/>
-    <w:lsdException w:name="List Table 7 Colorful Accent 2" w:uiPriority="52"/>
-    <w:lsdException w:name="List Table 1 Light Accent 3" w:uiPriority="46"/>
-    <w:lsdException w:name="List Table 2 Accent 3" w:uiPriority="47"/>
-    <w:lsdException w:name="List Table 3 Accent 3" w:uiPriority="48"/>
-    <w:lsdException w:name="List Table 4 Accent 3" w:uiPriority="49"/>
-    <w:lsdException w:name="List Table 5 Dark Accent 3" w:uiPriority="50"/>
-    <w:lsdException w:name="List Table 6 Colorful Accent 3" w:uiPriority="51"/>
-    <w:lsdException w:name="List Table 7 Colorful Accent 3" w:uiPriority="52"/>
-    <w:lsdException w:name="List Table 1 Light Accent 4" w:uiPriority="46"/>
-    <w:lsdException w:name="List Table 2 Accent 4" w:uiPriority="47"/>
-    <w:lsdException w:name="List Table 3 Accent 4" w:uiPriority="48"/>
-    <w:lsdException w:name="List Table 4 Accent 4" w:uiPriority="49"/>
-    <w:lsdException w:name="List Table 5 Dark Accent 4" w:uiPriority="50"/>
-    <w:lsdException w:name="List Table 6 Colorful Accent 4" w:uiPriority="51"/>
-    <w:lsdException w:name="List Table 7 Colorful Accent 4" w:uiPriority="52"/>
-    <w:lsdException w:name="List Table 1 Light Accent 5" w:uiPriority="46"/>
-    <w:lsdException w:name="List Table 2 Accent 5" w:uiPriority="47"/>
-    <w:lsdException w:name="List Table 3 Accent 5" w:uiPriority="48"/>
-    <w:lsdException w:name="List Table 4 Accent 5" w:uiPriority="49"/>
-    <w:lsdException w:name="List Table 5 Dark Accent 5" w:uiPriority="50"/>
-    <w:lsdException w:name="List Table 6 Colorful Accent 5" w:uiPriority="51"/>
-    <w:lsdException w:name="List Table 7 Colorful Accent 5" w:uiPriority="52"/>
-    <w:lsdException w:name="List Table 1 Light Accent 6" w:uiPriority="46"/>
-    <w:lsdException w:name="List Table 2 Accent 6" w:uiPriority="47"/>
-    <w:lsdException w:name="List Table 3 Accent 6" w:uiPriority="48"/>
-    <w:lsdException w:name="List Table 4 Accent 6" w:uiPriority="49"/>
-    <w:lsdException w:name="List Table 5 Dark Accent 6" w:uiPriority="50"/>
-    <w:lsdException w:name="List Table 6 Colorful Accent 6" w:uiPriority="51"/>
-    <w:lsdException w:name="List Table 7 Colorful Accent 6" w:uiPriority="52"/>
-    <w:lsdException w:name="Mention" w:semiHidden="1" w:unhideWhenUsed="1"/>
-    <w:lsdException w:name="Smart Hyperlink" w:semiHidden="1" w:unhideWhenUsed="1"/>
-    <w:lsdException w:name="Hashtag" w:semiHidden="1" w:unhideWhenUsed="1"/>
-    <w:lsdException w:name="Unresolved Mention" w:semiHidden="1" w:unhideWhenUsed="1"/>
+  <w:latentStyles w:defLockedState="0" w:defUIPriority="99" w:defSemiHidden="1" w:defUnhideWhenUsed="1" w:defQFormat="0" w:count="267">
+    <w:lsdException w:name="Normal" w:semiHidden="0" w:uiPriority="0" w:unhideWhenUsed="0" w:qFormat="1"/>
+    <w:lsdException w:name="heading 1" w:semiHidden="0" w:uiPriority="9" w:unhideWhenUsed="0" w:qFormat="1"/>
+    <w:lsdException w:name="heading 2" w:uiPriority="9" w:qFormat="1"/>
+    <w:lsdException w:name="heading 3" w:uiPriority="9" w:qFormat="1"/>
+    <w:lsdException w:name="heading 4" w:uiPriority="9" w:qFormat="1"/>
+    <w:lsdException w:name="heading 5" w:uiPriority="9" w:qFormat="1"/>
+    <w:lsdException w:name="heading 6" w:uiPriority="9" w:qFormat="1"/>
+    <w:lsdException w:name="heading 7" w:uiPriority="9" w:qFormat="1"/>
+    <w:lsdException w:name="heading 8" w:uiPriority="9" w:qFormat="1"/>
+    <w:lsdException w:name="heading 9" w:uiPriority="9" w:qFormat="1"/>
+    <w:lsdException w:name="toc 1" w:uiPriority="39"/>
+    <w:lsdException w:name="toc 2" w:uiPriority="39"/>
+    <w:lsdException w:name="toc 3" w:uiPriority="39"/>
+    <w:lsdException w:name="toc 4" w:uiPriority="39"/>
+    <w:lsdException w:name="toc 5" w:uiPriority="39"/>
+    <w:lsdException w:name="toc 6" w:uiPriority="39"/>
+    <w:lsdException w:name="toc 7" w:uiPriority="39"/>
+    <w:lsdException w:name="toc 8" w:uiPriority="39"/>
+    <w:lsdException w:name="toc 9" w:uiPriority="39"/>
+    <w:lsdException w:name="footer" w:qFormat="1"/>
+    <w:lsdException w:name="caption" w:uiPriority="35" w:qFormat="1"/>
+    <w:lsdException w:name="Title" w:semiHidden="0" w:uiPriority="10" w:unhideWhenUsed="0" w:qFormat="1"/>
+    <w:lsdException w:name="Default Paragraph Font" w:uiPriority="1"/>
+    <w:lsdException w:name="Subtitle" w:semiHidden="0" w:uiPriority="11" w:unhideWhenUsed="0" w:qFormat="1"/>
+    <w:lsdException w:name="Strong" w:semiHidden="0" w:uiPriority="22" w:unhideWhenUsed="0" w:qFormat="1"/>
+    <w:lsdException w:name="Emphasis" w:semiHidden="0" w:uiPriority="20" w:unhideWhenUsed="0" w:qFormat="1"/>
+    <w:lsdException w:name="Table Grid" w:uiPriority="39"/>
+    <w:lsdException w:name="Placeholder Text" w:unhideWhenUsed="0"/>
+    <w:lsdException w:name="No Spacing" w:semiHidden="0" w:uiPriority="1" w:unhideWhenUsed="0" w:qFormat="1"/>
+    <w:lsdException w:name="Light Shading" w:semiHidden="0" w:uiPriority="60" w:unhideWhenUsed="0"/>
+    <w:lsdException w:name="Light List" w:semiHidden="0" w:uiPriority="61" w:unhideWhenUsed="0"/>
+    <w:lsdException w:name="Light Grid" w:semiHidden="0" w:uiPriority="62" w:unhideWhenUsed="0"/>
+    <w:lsdException w:name="Medium Shading 1" w:semiHidden="0" w:uiPriority="63" w:unhideWhenUsed="0"/>
+    <w:lsdException w:name="Medium Shading 2" w:semiHidden="0" w:uiPriority="64" w:unhideWhenUsed="0"/>
+    <w:lsdException w:name="Medium List 1" w:semiHidden="0" w:uiPriority="65" w:unhideWhenUsed="0"/>
+    <w:lsdException w:name="Medium List 2" w:semiHidden="0" w:uiPriority="66" w:unhideWhenUsed="0"/>
+    <w:lsdException w:name="Medium Grid 1" w:semiHidden="0" w:uiPriority="67" w:unhideWhenUsed="0"/>
+    <w:lsdException w:name="Medium Grid 2" w:semiHidden="0" w:uiPriority="68" w:unhideWhenUsed="0"/>
+    <w:lsdException w:name="Medium Grid 3" w:semiHidden="0" w:uiPriority="69" w:unhideWhenUsed="0"/>
+    <w:lsdException w:name="Dark List" w:semiHidden="0" w:uiPriority="70" w:unhideWhenUsed="0"/>
+    <w:lsdException w:name="Colorful Shading" w:semiHidden="0" w:uiPriority="71" w:unhideWhenUsed="0"/>
+    <w:lsdException w:name="Colorful List" w:semiHidden="0" w:uiPriority="72" w:unhideWhenUsed="0"/>
+    <w:lsdException w:name="Colorful Grid" w:semiHidden="0" w:uiPriority="73" w:unhideWhenUsed="0"/>
+    <w:lsdException w:name="Light Shading Accent 1" w:semiHidden="0" w:uiPriority="60" w:unhideWhenUsed="0"/>
+    <w:lsdException w:name="Light List Accent 1" w:semiHidden="0" w:uiPriority="61" w:unhideWhenUsed="0"/>
+    <w:lsdException w:name="Light Grid Accent 1" w:semiHidden="0" w:uiPriority="62" w:unhideWhenUsed="0"/>
+    <w:lsdException w:name="Medium Shading 1 Accent 1" w:semiHidden="0" w:uiPriority="63" w:unhideWhenUsed="0"/>
+    <w:lsdException w:name="Medium Shading 2 Accent 1" w:semiHidden="0" w:uiPriority="64" w:unhideWhenUsed="0"/>
+    <w:lsdException w:name="Medium List 1 Accent 1" w:semiHidden="0" w:uiPriority="65" w:unhideWhenUsed="0"/>
+    <w:lsdException w:name="Revision" w:unhideWhenUsed="0"/>
+    <w:lsdException w:name="List Paragraph" w:semiHidden="0" w:uiPriority="34" w:unhideWhenUsed="0" w:qFormat="1"/>
+    <w:lsdException w:name="Quote" w:semiHidden="0" w:uiPriority="29" w:unhideWhenUsed="0" w:qFormat="1"/>
+    <w:lsdException w:name="Intense Quote" w:semiHidden="0" w:uiPriority="30" w:unhideWhenUsed="0" w:qFormat="1"/>
+    <w:lsdException w:name="Medium List 2 Accent 1" w:semiHidden="0" w:uiPriority="66" w:unhideWhenUsed="0"/>
+    <w:lsdException w:name="Medium Grid 1 Accent 1" w:semiHidden="0" w:uiPriority="67" w:unhideWhenUsed="0"/>
+    <w:lsdException w:name="Medium Grid 2 Accent 1" w:semiHidden="0" w:uiPriority="68" w:unhideWhenUsed="0"/>
+    <w:lsdException w:name="Medium Grid 3 Accent 1" w:semiHidden="0" w:uiPriority="69" w:unhideWhenUsed="0"/>
+    <w:lsdException w:name="Dark List Accent 1" w:semiHidden="0" w:uiPriority="70" w:unhideWhenUsed="0"/>
+    <w:lsdException w:name="Colorful Shading Accent 1" w:semiHidden="0" w:uiPriority="71" w:unhideWhenUsed="0"/>
+    <w:lsdException w:name="Colorful List Accent 1" w:semiHidden="0" w:uiPriority="72" w:unhideWhenUsed="0"/>
+    <w:lsdException w:name="Colorful Grid Accent 1" w:semiHidden="0" w:uiPriority="73" w:unhideWhenUsed="0"/>
+    <w:lsdException w:name="Light Shading Accent 2" w:semiHidden="0" w:uiPriority="60" w:unhideWhenUsed="0"/>
+    <w:lsdException w:name="Light List Accent 2" w:semiHidden="0" w:uiPriority="61" w:unhideWhenUsed="0"/>
+    <w:lsdException w:name="Light Grid Accent 2" w:semiHidden="0" w:uiPriority="62" w:unhideWhenUsed="0"/>
+    <w:lsdException w:name="Medium Shading 1 Accent 2" w:semiHidden="0" w:uiPriority="63" w:unhideWhenUsed="0"/>
+    <w:lsdException w:name="Medium Shading 2 Accent 2" w:semiHidden="0" w:uiPriority="64" w:unhideWhenUsed="0"/>
+    <w:lsdException w:name="Medium List 1 Accent 2" w:semiHidden="0" w:uiPriority="65" w:unhideWhenUsed="0"/>
+    <w:lsdException w:name="Medium List 2 Accent 2" w:semiHidden="0" w:uiPriority="66" w:unhideWhenUsed="0"/>
+    <w:lsdException w:name="Medium Grid 1 Accent 2" w:semiHidden="0" w:uiPriority="67" w:unhideWhenUsed="0"/>
+    <w:lsdException w:name="Medium Grid 2 Accent 2" w:semiHidden="0" w:uiPriority="68" w:unhideWhenUsed="0"/>
+    <w:lsdException w:name="Medium Grid 3 Accent 2" w:semiHidden="0" w:uiPriority="69" w:unhideWhenUsed="0"/>
+    <w:lsdException w:name="Dark List Accent 2" w:semiHidden="0" w:uiPriority="70" w:unhideWhenUsed="0"/>
+    <w:lsdException w:name="Colorful Shading Accent 2" w:semiHidden="0" w:uiPriority="71" w:unhideWhenUsed="0"/>
+    <w:lsdException w:name="Colorful List Accent 2" w:semiHidden="0" w:uiPriority="72" w:unhideWhenUsed="0"/>
+    <w:lsdException w:name="Colorful Grid Accent 2" w:semiHidden="0" w:uiPriority="73" w:unhideWhenUsed="0"/>
+    <w:lsdException w:name="Light Shading Accent 3" w:semiHidden="0" w:uiPriority="60" w:unhideWhenUsed="0"/>
+    <w:lsdException w:name="Light List Accent 3" w:semiHidden="0" w:uiPriority="61" w:unhideWhenUsed="0"/>
+    <w:lsdException w:name="Light Grid Accent 3" w:semiHidden="0" w:uiPriority="62" w:unhideWhenUsed="0"/>
+    <w:lsdException w:name="Medium Shading 1 Accent 3" w:semiHidden="0" w:uiPriority="63" w:unhideWhenUsed="0"/>
+    <w:lsdException w:name="Medium Shading 2 Accent 3" w:semiHidden="0" w:uiPriority="64" w:unhideWhenUsed="0"/>
+    <w:lsdException w:name="Medium List 1 Accent 3" w:semiHidden="0" w:uiPriority="65" w:unhideWhenUsed="0"/>
+    <w:lsdException w:name="Medium List 2 Accent 3" w:semiHidden="0" w:uiPriority="66" w:unhideWhenUsed="0"/>
+    <w:lsdException w:name="Medium Grid 1 Accent 3" w:semiHidden="0" w:uiPriority="67" w:unhideWhenUsed="0"/>
+    <w:lsdException w:name="Medium Grid 2 Accent 3" w:semiHidden="0" w:uiPriority="68" w:unhideWhenUsed="0"/>
+    <w:lsdException w:name="Medium Grid 3 Accent 3" w:semiHidden="0" w:uiPriority="69" w:unhideWhenUsed="0"/>
+    <w:lsdException w:name="Dark List Accent 3" w:semiHidden="0" w:uiPriority="70" w:unhideWhenUsed="0"/>
+    <w:lsdException w:name="Colorful Shading Accent 3" w:semiHidden="0" w:uiPriority="71" w:unhideWhenUsed="0"/>
+    <w:lsdException w:name="Colorful List Accent 3" w:semiHidden="0" w:uiPriority="72" w:unhideWhenUsed="0"/>
+    <w:lsdException w:name="Colorful Grid Accent 3" w:semiHidden="0" w:uiPriority="73" w:unhideWhenUsed="0"/>
+    <w:lsdException w:name="Light Shading Accent 4" w:semiHidden="0" w:uiPriority="60" w:unhideWhenUsed="0"/>
+    <w:lsdException w:name="Light List Accent 4" w:semiHidden="0" w:uiPriority="61" w:unhideWhenUsed="0"/>
+    <w:lsdException w:name="Light Grid Accent 4" w:semiHidden="0" w:uiPriority="62" w:unhideWhenUsed="0"/>
+    <w:lsdException w:name="Medium Shading 1 Accent 4" w:semiHidden="0" w:uiPriority="63" w:unhideWhenUsed="0"/>
+    <w:lsdException w:name="Medium Shading 2 Accent 4" w:semiHidden="0" w:uiPriority="64" w:unhideWhenUsed="0"/>
+    <w:lsdException w:name="Medium List 1 Accent 4" w:semiHidden="0" w:uiPriority="65" w:unhideWhenUsed="0"/>
+    <w:lsdException w:name="Medium List 2 Accent 4" w:semiHidden="0" w:uiPriority="66" w:unhideWhenUsed="0"/>
+    <w:lsdException w:name="Medium Grid 1 Accent 4" w:semiHidden="0" w:uiPriority="67" w:unhideWhenUsed="0"/>
+    <w:lsdException w:name="Medium Grid 2 Accent 4" w:semiHidden="0" w:uiPriority="68" w:unhideWhenUsed="0"/>
+    <w:lsdException w:name="Medium Grid 3 Accent 4" w:semiHidden="0" w:uiPriority="69" w:unhideWhenUsed="0"/>
+    <w:lsdException w:name="Dark List Accent 4" w:semiHidden="0" w:uiPriority="70" w:unhideWhenUsed="0"/>
+    <w:lsdException w:name="Colorful Shading Accent 4" w:semiHidden="0" w:uiPriority="71" w:unhideWhenUsed="0"/>
+    <w:lsdException w:name="Colorful List Accent 4" w:semiHidden="0" w:uiPriority="72" w:unhideWhenUsed="0"/>
+    <w:lsdException w:name="Colorful Grid Accent 4" w:semiHidden="0" w:uiPriority="73" w:unhideWhenUsed="0"/>
+    <w:lsdException w:name="Light Shading Accent 5" w:semiHidden="0" w:uiPriority="60" w:unhideWhenUsed="0"/>
+    <w:lsdException w:name="Light List Accent 5" w:semiHidden="0" w:uiPriority="61" w:unhideWhenUsed="0"/>
+    <w:lsdException w:name="Light Grid Accent 5" w:semiHidden="0" w:uiPriority="62" w:unhideWhenUsed="0"/>
+    <w:lsdException w:name="Medium Shading 1 Accent 5" w:semiHidden="0" w:uiPriority="63" w:unhideWhenUsed="0"/>
+    <w:lsdException w:name="Medium Shading 2 Accent 5" w:semiHidden="0" w:uiPriority="64" w:unhideWhenUsed="0"/>
+    <w:lsdException w:name="Medium List 1 Accent 5" w:semiHidden="0" w:uiPriority="65" w:unhideWhenUsed="0"/>
+    <w:lsdException w:name="Medium List 2 Accent 5" w:semiHidden="0" w:uiPriority="66" w:unhideWhenUsed="0"/>
+    <w:lsdException w:name="Medium Grid 1 Accent 5" w:semiHidden="0" w:uiPriority="67" w:unhideWhenUsed="0"/>
+    <w:lsdException w:name="Medium Grid 2 Accent 5" w:semiHidden="0" w:uiPriority="68" w:unhideWhenUsed="0"/>
+    <w:lsdException w:name="Medium Grid 3 Accent 5" w:semiHidden="0" w:uiPriority="69" w:unhideWhenUsed="0"/>
+    <w:lsdException w:name="Dark List Accent 5" w:semiHidden="0" w:uiPriority="70" w:unhideWhenUsed="0"/>
+    <w:lsdException w:name="Colorful Shading Accent 5" w:semiHidden="0" w:uiPriority="71" w:unhideWhenUsed="0"/>
+    <w:lsdException w:name="Colorful List Accent 5" w:semiHidden="0" w:uiPriority="72" w:unhideWhenUsed="0"/>
+    <w:lsdException w:name="Colorful Grid Accent 5" w:semiHidden="0" w:uiPriority="73" w:unhideWhenUsed="0"/>
+    <w:lsdException w:name="Light Shading Accent 6" w:semiHidden="0" w:uiPriority="60" w:unhideWhenUsed="0"/>
+    <w:lsdException w:name="Light List Accent 6" w:semiHidden="0" w:uiPriority="61" w:unhideWhenUsed="0"/>
+    <w:lsdException w:name="Light Grid Accent 6" w:semiHidden="0" w:uiPriority="62" w:unhideWhenUsed="0"/>
+    <w:lsdException w:name="Medium Shading 1 Accent 6" w:semiHidden="0" w:uiPriority="63" w:unhideWhenUsed="0"/>
+    <w:lsdException w:name="Medium Shading 2 Accent 6" w:semiHidden="0" w:uiPriority="64" w:unhideWhenUsed="0"/>
+    <w:lsdException w:name="Medium List 1 Accent 6" w:semiHidden="0" w:uiPriority="65" w:unhideWhenUsed="0"/>
+    <w:lsdException w:name="Medium List 2 Accent 6" w:semiHidden="0" w:uiPriority="66" w:unhideWhenUsed="0"/>
+    <w:lsdException w:name="Medium Grid 1 Accent 6" w:semiHidden="0" w:uiPriority="67" w:unhideWhenUsed="0"/>
+    <w:lsdException w:name="Medium Grid 2 Accent 6" w:semiHidden="0" w:uiPriority="68" w:unhideWhenUsed="0"/>
+    <w:lsdException w:name="Medium Grid 3 Accent 6" w:semiHidden="0" w:uiPriority="69" w:unhideWhenUsed="0"/>
+    <w:lsdException w:name="Dark List Accent 6" w:semiHidden="0" w:uiPriority="70" w:unhideWhenUsed="0"/>
+    <w:lsdException w:name="Colorful Shading Accent 6" w:semiHidden="0" w:uiPriority="71" w:unhideWhenUsed="0"/>
+    <w:lsdException w:name="Colorful List Accent 6" w:semiHidden="0" w:uiPriority="72" w:unhideWhenUsed="0"/>
+    <w:lsdException w:name="Colorful Grid Accent 6" w:semiHidden="0" w:uiPriority="73" w:unhideWhenUsed="0"/>
+    <w:lsdException w:name="Subtle Emphasis" w:semiHidden="0" w:uiPriority="19" w:unhideWhenUsed="0" w:qFormat="1"/>
+    <w:lsdException w:name="Intense Emphasis" w:semiHidden="0" w:uiPriority="21" w:unhideWhenUsed="0" w:qFormat="1"/>
+    <w:lsdException w:name="Subtle Reference" w:semiHidden="0" w:uiPriority="31" w:unhideWhenUsed="0" w:qFormat="1"/>
+    <w:lsdException w:name="Intense Reference" w:semiHidden="0" w:uiPriority="32" w:unhideWhenUsed="0" w:qFormat="1"/>
+    <w:lsdException w:name="Book Title" w:semiHidden="0" w:uiPriority="33" w:unhideWhenUsed="0" w:qFormat="1"/>
+    <w:lsdException w:name="Bibliography" w:uiPriority="37"/>
+    <w:lsdException w:name="TOC Heading" w:uiPriority="39" w:qFormat="1"/>
   </w:latentStyles>
   <w:style w:type="paragraph" w:default="1" w:styleId="Normal">
     <w:name w:val="Normal"/>
@@ -5315,6 +5059,7 @@
       <w:spacing w:after="0" w:line="240" w:lineRule="auto"/>
     </w:pPr>
     <w:tblPr>
+      <w:tblInd w:w="0" w:type="dxa"/>
       <w:tblBorders>
         <w:top w:val="single" w:sz="4" w:space="0" w:color="auto"/>
         <w:left w:val="single" w:sz="4" w:space="0" w:color="auto"/>
@@ -5323,6 +5068,656 @@
         <w:insideH w:val="single" w:sz="4" w:space="0" w:color="auto"/>
         <w:insideV w:val="single" w:sz="4" w:space="0" w:color="auto"/>
       </w:tblBorders>
+      <w:tblCellMar>
+        <w:top w:w="0" w:type="dxa"/>
+        <w:left w:w="108" w:type="dxa"/>
+        <w:bottom w:w="0" w:type="dxa"/>
+        <w:right w:w="108" w:type="dxa"/>
+      </w:tblCellMar>
+    </w:tblPr>
+  </w:style>
+  <w:style w:type="paragraph" w:styleId="ListParagraph">
+    <w:name w:val="List Paragraph"/>
+    <w:basedOn w:val="Normal"/>
+    <w:uiPriority w:val="34"/>
+    <w:qFormat/>
+    <w:rsid w:val="00E63330"/>
+    <w:pPr>
+      <w:ind w:left="720"/>
+      <w:contextualSpacing/>
+    </w:pPr>
+  </w:style>
+  <w:style w:type="character" w:customStyle="1" w:styleId="Heading1Char">
+    <w:name w:val="Heading 1 Char"/>
+    <w:basedOn w:val="DefaultParagraphFont"/>
+    <w:link w:val="Heading1"/>
+    <w:uiPriority w:val="9"/>
+    <w:rsid w:val="00E63330"/>
+    <w:rPr>
+      <w:rFonts w:asciiTheme="majorHAnsi" w:eastAsiaTheme="majorEastAsia" w:hAnsiTheme="majorHAnsi" w:cstheme="majorBidi"/>
+      <w:color w:val="2F5496" w:themeColor="accent1" w:themeShade="BF"/>
+      <w:sz w:val="32"/>
+      <w:szCs w:val="32"/>
+    </w:rPr>
+  </w:style>
+  <w:style w:type="character" w:styleId="Strong">
+    <w:name w:val="Strong"/>
+    <w:basedOn w:val="DefaultParagraphFont"/>
+    <w:uiPriority w:val="22"/>
+    <w:qFormat/>
+    <w:rsid w:val="00E63330"/>
+    <w:rPr>
+      <w:b/>
+      <w:bCs/>
+    </w:rPr>
+  </w:style>
+  <w:style w:type="character" w:styleId="BookTitle">
+    <w:name w:val="Book Title"/>
+    <w:basedOn w:val="DefaultParagraphFont"/>
+    <w:uiPriority w:val="33"/>
+    <w:qFormat/>
+    <w:rsid w:val="00E63330"/>
+    <w:rPr>
+      <w:b/>
+      <w:bCs/>
+      <w:i/>
+      <w:iCs/>
+      <w:spacing w:val="5"/>
+    </w:rPr>
+  </w:style>
+  <w:style w:type="paragraph" w:styleId="BalloonText">
+    <w:name w:val="Balloon Text"/>
+    <w:basedOn w:val="Normal"/>
+    <w:link w:val="BalloonTextChar"/>
+    <w:uiPriority w:val="99"/>
+    <w:semiHidden/>
+    <w:unhideWhenUsed/>
+    <w:rsid w:val="00246899"/>
+    <w:pPr>
+      <w:spacing w:after="0" w:line="240" w:lineRule="auto"/>
+    </w:pPr>
+    <w:rPr>
+      <w:rFonts w:ascii="Tahoma" w:hAnsi="Tahoma" w:cs="Tahoma"/>
+      <w:sz w:val="16"/>
+      <w:szCs w:val="16"/>
+    </w:rPr>
+  </w:style>
+  <w:style w:type="character" w:customStyle="1" w:styleId="BalloonTextChar">
+    <w:name w:val="Balloon Text Char"/>
+    <w:basedOn w:val="DefaultParagraphFont"/>
+    <w:link w:val="BalloonText"/>
+    <w:uiPriority w:val="99"/>
+    <w:semiHidden/>
+    <w:rsid w:val="00246899"/>
+    <w:rPr>
+      <w:rFonts w:ascii="Tahoma" w:hAnsi="Tahoma" w:cs="Tahoma"/>
+      <w:sz w:val="16"/>
+      <w:szCs w:val="16"/>
+    </w:rPr>
+  </w:style>
+  <w:style w:type="paragraph" w:customStyle="1" w:styleId="Naslov">
+    <w:name w:val="Naslov"/>
+    <w:basedOn w:val="Normal"/>
+    <w:qFormat/>
+    <w:rsid w:val="00246899"/>
+    <w:pPr>
+      <w:jc w:val="center"/>
+    </w:pPr>
+    <w:rPr>
+      <w:rFonts w:ascii="Segoe UI" w:hAnsi="Segoe UI" w:cs="Arial"/>
+      <w:sz w:val="40"/>
+      <w:szCs w:val="30"/>
+    </w:rPr>
+  </w:style>
+  <w:style w:type="paragraph" w:customStyle="1" w:styleId="Tekst">
+    <w:name w:val="Tekst"/>
+    <w:basedOn w:val="Normal"/>
+    <w:qFormat/>
+    <w:rsid w:val="00904A5F"/>
+    <w:pPr>
+      <w:spacing w:before="240" w:after="240" w:line="240" w:lineRule="auto"/>
+      <w:jc w:val="both"/>
+    </w:pPr>
+    <w:rPr>
+      <w:rFonts w:ascii="Segoe UI" w:hAnsi="Segoe UI"/>
+      <w:sz w:val="24"/>
+      <w:szCs w:val="40"/>
+    </w:rPr>
+  </w:style>
+  <w:style w:type="paragraph" w:customStyle="1" w:styleId="Podnaslov1">
+    <w:name w:val="Podnaslov1"/>
+    <w:basedOn w:val="Heading1"/>
+    <w:qFormat/>
+    <w:rsid w:val="000A0468"/>
+    <w:pPr>
+      <w:numPr>
+        <w:numId w:val="9"/>
+      </w:numPr>
+    </w:pPr>
+    <w:rPr>
+      <w:rFonts w:ascii="Segoe UI" w:hAnsi="Segoe UI"/>
+      <w:color w:val="000000" w:themeColor="text1"/>
+      <w:szCs w:val="40"/>
+    </w:rPr>
+  </w:style>
+  <w:style w:type="paragraph" w:customStyle="1" w:styleId="Podnaslov2">
+    <w:name w:val="Podnaslov2"/>
+    <w:basedOn w:val="Heading2"/>
+    <w:qFormat/>
+    <w:rsid w:val="000A0468"/>
+    <w:pPr>
+      <w:numPr>
+        <w:numId w:val="5"/>
+      </w:numPr>
+    </w:pPr>
+    <w:rPr>
+      <w:rFonts w:ascii="Segoe UI" w:hAnsi="Segoe UI"/>
+      <w:b w:val="0"/>
+      <w:color w:val="auto"/>
+      <w:sz w:val="28"/>
+    </w:rPr>
+  </w:style>
+  <w:style w:type="paragraph" w:styleId="TOCHeading">
+    <w:name w:val="TOC Heading"/>
+    <w:basedOn w:val="Heading1"/>
+    <w:next w:val="Normal"/>
+    <w:uiPriority w:val="39"/>
+    <w:semiHidden/>
+    <w:unhideWhenUsed/>
+    <w:qFormat/>
+    <w:rsid w:val="000A0468"/>
+    <w:pPr>
+      <w:spacing w:before="480" w:line="276" w:lineRule="auto"/>
+      <w:outlineLvl w:val="9"/>
+    </w:pPr>
+    <w:rPr>
+      <w:b/>
+      <w:bCs/>
+      <w:sz w:val="28"/>
+      <w:szCs w:val="28"/>
+      <w:lang w:eastAsia="ja-JP"/>
+    </w:rPr>
+  </w:style>
+  <w:style w:type="paragraph" w:styleId="TOC1">
+    <w:name w:val="toc 1"/>
+    <w:basedOn w:val="Normal"/>
+    <w:next w:val="Normal"/>
+    <w:autoRedefine/>
+    <w:uiPriority w:val="39"/>
+    <w:unhideWhenUsed/>
+    <w:rsid w:val="000A0468"/>
+    <w:pPr>
+      <w:spacing w:after="100"/>
+    </w:pPr>
+  </w:style>
+  <w:style w:type="character" w:styleId="Hyperlink">
+    <w:name w:val="Hyperlink"/>
+    <w:basedOn w:val="DefaultParagraphFont"/>
+    <w:uiPriority w:val="99"/>
+    <w:unhideWhenUsed/>
+    <w:rsid w:val="000A0468"/>
+    <w:rPr>
+      <w:color w:val="0563C1" w:themeColor="hyperlink"/>
+      <w:u w:val="single"/>
+    </w:rPr>
+  </w:style>
+  <w:style w:type="paragraph" w:styleId="TOC2">
+    <w:name w:val="toc 2"/>
+    <w:basedOn w:val="Normal"/>
+    <w:next w:val="Normal"/>
+    <w:autoRedefine/>
+    <w:uiPriority w:val="39"/>
+    <w:unhideWhenUsed/>
+    <w:rsid w:val="00035A87"/>
+    <w:pPr>
+      <w:tabs>
+        <w:tab w:val="left" w:pos="880"/>
+        <w:tab w:val="right" w:leader="dot" w:pos="9350"/>
+      </w:tabs>
+      <w:spacing w:after="100"/>
+      <w:ind w:left="220"/>
+    </w:pPr>
+    <w:rPr>
+      <w:b/>
+      <w:noProof/>
+    </w:rPr>
+  </w:style>
+  <w:style w:type="character" w:customStyle="1" w:styleId="Heading2Char">
+    <w:name w:val="Heading 2 Char"/>
+    <w:basedOn w:val="DefaultParagraphFont"/>
+    <w:link w:val="Heading2"/>
+    <w:uiPriority w:val="9"/>
+    <w:semiHidden/>
+    <w:rsid w:val="000A0468"/>
+    <w:rPr>
+      <w:rFonts w:asciiTheme="majorHAnsi" w:eastAsiaTheme="majorEastAsia" w:hAnsiTheme="majorHAnsi" w:cstheme="majorBidi"/>
+      <w:b/>
+      <w:bCs/>
+      <w:color w:val="4472C4" w:themeColor="accent1"/>
+      <w:sz w:val="26"/>
+      <w:szCs w:val="26"/>
+    </w:rPr>
+  </w:style>
+  <w:style w:type="paragraph" w:customStyle="1" w:styleId="Podnaslov3">
+    <w:name w:val="Podnaslov3"/>
+    <w:basedOn w:val="Heading3"/>
+    <w:qFormat/>
+    <w:rsid w:val="000A0468"/>
+    <w:pPr>
+      <w:ind w:left="1440"/>
+    </w:pPr>
+    <w:rPr>
+      <w:rFonts w:ascii="Segoe UI" w:hAnsi="Segoe UI"/>
+      <w:b w:val="0"/>
+      <w:color w:val="auto"/>
+      <w:sz w:val="28"/>
+    </w:rPr>
+  </w:style>
+  <w:style w:type="paragraph" w:styleId="TOC3">
+    <w:name w:val="toc 3"/>
+    <w:basedOn w:val="Normal"/>
+    <w:next w:val="Normal"/>
+    <w:autoRedefine/>
+    <w:uiPriority w:val="39"/>
+    <w:unhideWhenUsed/>
+    <w:rsid w:val="00874995"/>
+    <w:pPr>
+      <w:tabs>
+        <w:tab w:val="left" w:pos="1100"/>
+        <w:tab w:val="right" w:leader="dot" w:pos="9350"/>
+      </w:tabs>
+      <w:spacing w:after="100"/>
+      <w:ind w:left="440"/>
+    </w:pPr>
+    <w:rPr>
+      <w:noProof/>
+      <w:sz w:val="24"/>
+      <w:szCs w:val="24"/>
+    </w:rPr>
+  </w:style>
+  <w:style w:type="character" w:customStyle="1" w:styleId="Heading3Char">
+    <w:name w:val="Heading 3 Char"/>
+    <w:basedOn w:val="DefaultParagraphFont"/>
+    <w:link w:val="Heading3"/>
+    <w:uiPriority w:val="9"/>
+    <w:semiHidden/>
+    <w:rsid w:val="000A0468"/>
+    <w:rPr>
+      <w:rFonts w:asciiTheme="majorHAnsi" w:eastAsiaTheme="majorEastAsia" w:hAnsiTheme="majorHAnsi" w:cstheme="majorBidi"/>
+      <w:b/>
+      <w:bCs/>
+      <w:color w:val="4472C4" w:themeColor="accent1"/>
+    </w:rPr>
+  </w:style>
+  <w:style w:type="character" w:styleId="FollowedHyperlink">
+    <w:name w:val="FollowedHyperlink"/>
+    <w:basedOn w:val="DefaultParagraphFont"/>
+    <w:uiPriority w:val="99"/>
+    <w:semiHidden/>
+    <w:unhideWhenUsed/>
+    <w:rsid w:val="007E2F94"/>
+    <w:rPr>
+      <w:color w:val="954F72" w:themeColor="followedHyperlink"/>
+      <w:u w:val="single"/>
+    </w:rPr>
+  </w:style>
+</w:styles>
+</file>
+
+<file path=word/stylesWithEffects.xml><?xml version="1.0" encoding="utf-8"?>
+<w:styles xmlns:wpc="http://schemas.microsoft.com/office/word/2010/wordprocessingCanvas" xmlns:mc="http://schemas.openxmlformats.org/markup-compatibility/2006" xmlns:o="urn:schemas-microsoft-com:office:office" xmlns:r="http://schemas.openxmlformats.org/officeDocument/2006/relationships" xmlns:m="http://schemas.openxmlformats.org/officeDocument/2006/math" xmlns:v="urn:schemas-microsoft-com:vml" xmlns:wp14="http://schemas.microsoft.com/office/word/2010/wordprocessingDrawing" xmlns:wp="http://schemas.openxmlformats.org/drawingml/2006/wordprocessingDrawing" xmlns:w10="urn:schemas-microsoft-com:office:word" xmlns:w="http://schemas.openxmlformats.org/wordprocessingml/2006/main" xmlns:w14="http://schemas.microsoft.com/office/word/2010/wordml" xmlns:wpg="http://schemas.microsoft.com/office/word/2010/wordprocessingGroup" xmlns:wpi="http://schemas.microsoft.com/office/word/2010/wordprocessingInk" xmlns:wne="http://schemas.microsoft.com/office/word/2006/wordml" xmlns:wps="http://schemas.microsoft.com/office/word/2010/wordprocessingShape" mc:Ignorable="w14 wp14">
+  <w:docDefaults>
+    <w:rPrDefault>
+      <w:rPr>
+        <w:rFonts w:asciiTheme="minorHAnsi" w:eastAsiaTheme="minorHAnsi" w:hAnsiTheme="minorHAnsi" w:cstheme="minorBidi"/>
+        <w:sz w:val="22"/>
+        <w:szCs w:val="22"/>
+        <w:lang w:val="en-US" w:eastAsia="en-US" w:bidi="ar-SA"/>
+      </w:rPr>
+    </w:rPrDefault>
+    <w:pPrDefault>
+      <w:pPr>
+        <w:spacing w:after="160" w:line="259" w:lineRule="auto"/>
+      </w:pPr>
+    </w:pPrDefault>
+  </w:docDefaults>
+  <w:latentStyles w:defLockedState="0" w:defUIPriority="99" w:defSemiHidden="1" w:defUnhideWhenUsed="1" w:defQFormat="0" w:count="267">
+    <w:lsdException w:name="Normal" w:semiHidden="0" w:uiPriority="0" w:unhideWhenUsed="0" w:qFormat="1"/>
+    <w:lsdException w:name="heading 1" w:semiHidden="0" w:uiPriority="9" w:unhideWhenUsed="0" w:qFormat="1"/>
+    <w:lsdException w:name="heading 2" w:uiPriority="9" w:qFormat="1"/>
+    <w:lsdException w:name="heading 3" w:uiPriority="9" w:qFormat="1"/>
+    <w:lsdException w:name="heading 4" w:uiPriority="9" w:qFormat="1"/>
+    <w:lsdException w:name="heading 5" w:uiPriority="9" w:qFormat="1"/>
+    <w:lsdException w:name="heading 6" w:uiPriority="9" w:qFormat="1"/>
+    <w:lsdException w:name="heading 7" w:uiPriority="9" w:qFormat="1"/>
+    <w:lsdException w:name="heading 8" w:uiPriority="9" w:qFormat="1"/>
+    <w:lsdException w:name="heading 9" w:uiPriority="9" w:qFormat="1"/>
+    <w:lsdException w:name="toc 1" w:uiPriority="39"/>
+    <w:lsdException w:name="toc 2" w:uiPriority="39"/>
+    <w:lsdException w:name="toc 3" w:uiPriority="39"/>
+    <w:lsdException w:name="toc 4" w:uiPriority="39"/>
+    <w:lsdException w:name="toc 5" w:uiPriority="39"/>
+    <w:lsdException w:name="toc 6" w:uiPriority="39"/>
+    <w:lsdException w:name="toc 7" w:uiPriority="39"/>
+    <w:lsdException w:name="toc 8" w:uiPriority="39"/>
+    <w:lsdException w:name="toc 9" w:uiPriority="39"/>
+    <w:lsdException w:name="footer" w:qFormat="1"/>
+    <w:lsdException w:name="caption" w:uiPriority="35" w:qFormat="1"/>
+    <w:lsdException w:name="Title" w:semiHidden="0" w:uiPriority="10" w:unhideWhenUsed="0" w:qFormat="1"/>
+    <w:lsdException w:name="Default Paragraph Font" w:uiPriority="1"/>
+    <w:lsdException w:name="Subtitle" w:semiHidden="0" w:uiPriority="11" w:unhideWhenUsed="0" w:qFormat="1"/>
+    <w:lsdException w:name="Strong" w:semiHidden="0" w:uiPriority="22" w:unhideWhenUsed="0" w:qFormat="1"/>
+    <w:lsdException w:name="Emphasis" w:semiHidden="0" w:uiPriority="20" w:unhideWhenUsed="0" w:qFormat="1"/>
+    <w:lsdException w:name="Table Grid" w:uiPriority="39"/>
+    <w:lsdException w:name="Placeholder Text" w:unhideWhenUsed="0"/>
+    <w:lsdException w:name="No Spacing" w:semiHidden="0" w:uiPriority="1" w:unhideWhenUsed="0" w:qFormat="1"/>
+    <w:lsdException w:name="Light Shading" w:semiHidden="0" w:uiPriority="60" w:unhideWhenUsed="0"/>
+    <w:lsdException w:name="Light List" w:semiHidden="0" w:uiPriority="61" w:unhideWhenUsed="0"/>
+    <w:lsdException w:name="Light Grid" w:semiHidden="0" w:uiPriority="62" w:unhideWhenUsed="0"/>
+    <w:lsdException w:name="Medium Shading 1" w:semiHidden="0" w:uiPriority="63" w:unhideWhenUsed="0"/>
+    <w:lsdException w:name="Medium Shading 2" w:semiHidden="0" w:uiPriority="64" w:unhideWhenUsed="0"/>
+    <w:lsdException w:name="Medium List 1" w:semiHidden="0" w:uiPriority="65" w:unhideWhenUsed="0"/>
+    <w:lsdException w:name="Medium List 2" w:semiHidden="0" w:uiPriority="66" w:unhideWhenUsed="0"/>
+    <w:lsdException w:name="Medium Grid 1" w:semiHidden="0" w:uiPriority="67" w:unhideWhenUsed="0"/>
+    <w:lsdException w:name="Medium Grid 2" w:semiHidden="0" w:uiPriority="68" w:unhideWhenUsed="0"/>
+    <w:lsdException w:name="Medium Grid 3" w:semiHidden="0" w:uiPriority="69" w:unhideWhenUsed="0"/>
+    <w:lsdException w:name="Dark List" w:semiHidden="0" w:uiPriority="70" w:unhideWhenUsed="0"/>
+    <w:lsdException w:name="Colorful Shading" w:semiHidden="0" w:uiPriority="71" w:unhideWhenUsed="0"/>
+    <w:lsdException w:name="Colorful List" w:semiHidden="0" w:uiPriority="72" w:unhideWhenUsed="0"/>
+    <w:lsdException w:name="Colorful Grid" w:semiHidden="0" w:uiPriority="73" w:unhideWhenUsed="0"/>
+    <w:lsdException w:name="Light Shading Accent 1" w:semiHidden="0" w:uiPriority="60" w:unhideWhenUsed="0"/>
+    <w:lsdException w:name="Light List Accent 1" w:semiHidden="0" w:uiPriority="61" w:unhideWhenUsed="0"/>
+    <w:lsdException w:name="Light Grid Accent 1" w:semiHidden="0" w:uiPriority="62" w:unhideWhenUsed="0"/>
+    <w:lsdException w:name="Medium Shading 1 Accent 1" w:semiHidden="0" w:uiPriority="63" w:unhideWhenUsed="0"/>
+    <w:lsdException w:name="Medium Shading 2 Accent 1" w:semiHidden="0" w:uiPriority="64" w:unhideWhenUsed="0"/>
+    <w:lsdException w:name="Medium List 1 Accent 1" w:semiHidden="0" w:uiPriority="65" w:unhideWhenUsed="0"/>
+    <w:lsdException w:name="Revision" w:unhideWhenUsed="0"/>
+    <w:lsdException w:name="List Paragraph" w:semiHidden="0" w:uiPriority="34" w:unhideWhenUsed="0" w:qFormat="1"/>
+    <w:lsdException w:name="Quote" w:semiHidden="0" w:uiPriority="29" w:unhideWhenUsed="0" w:qFormat="1"/>
+    <w:lsdException w:name="Intense Quote" w:semiHidden="0" w:uiPriority="30" w:unhideWhenUsed="0" w:qFormat="1"/>
+    <w:lsdException w:name="Medium List 2 Accent 1" w:semiHidden="0" w:uiPriority="66" w:unhideWhenUsed="0"/>
+    <w:lsdException w:name="Medium Grid 1 Accent 1" w:semiHidden="0" w:uiPriority="67" w:unhideWhenUsed="0"/>
+    <w:lsdException w:name="Medium Grid 2 Accent 1" w:semiHidden="0" w:uiPriority="68" w:unhideWhenUsed="0"/>
+    <w:lsdException w:name="Medium Grid 3 Accent 1" w:semiHidden="0" w:uiPriority="69" w:unhideWhenUsed="0"/>
+    <w:lsdException w:name="Dark List Accent 1" w:semiHidden="0" w:uiPriority="70" w:unhideWhenUsed="0"/>
+    <w:lsdException w:name="Colorful Shading Accent 1" w:semiHidden="0" w:uiPriority="71" w:unhideWhenUsed="0"/>
+    <w:lsdException w:name="Colorful List Accent 1" w:semiHidden="0" w:uiPriority="72" w:unhideWhenUsed="0"/>
+    <w:lsdException w:name="Colorful Grid Accent 1" w:semiHidden="0" w:uiPriority="73" w:unhideWhenUsed="0"/>
+    <w:lsdException w:name="Light Shading Accent 2" w:semiHidden="0" w:uiPriority="60" w:unhideWhenUsed="0"/>
+    <w:lsdException w:name="Light List Accent 2" w:semiHidden="0" w:uiPriority="61" w:unhideWhenUsed="0"/>
+    <w:lsdException w:name="Light Grid Accent 2" w:semiHidden="0" w:uiPriority="62" w:unhideWhenUsed="0"/>
+    <w:lsdException w:name="Medium Shading 1 Accent 2" w:semiHidden="0" w:uiPriority="63" w:unhideWhenUsed="0"/>
+    <w:lsdException w:name="Medium Shading 2 Accent 2" w:semiHidden="0" w:uiPriority="64" w:unhideWhenUsed="0"/>
+    <w:lsdException w:name="Medium List 1 Accent 2" w:semiHidden="0" w:uiPriority="65" w:unhideWhenUsed="0"/>
+    <w:lsdException w:name="Medium List 2 Accent 2" w:semiHidden="0" w:uiPriority="66" w:unhideWhenUsed="0"/>
+    <w:lsdException w:name="Medium Grid 1 Accent 2" w:semiHidden="0" w:uiPriority="67" w:unhideWhenUsed="0"/>
+    <w:lsdException w:name="Medium Grid 2 Accent 2" w:semiHidden="0" w:uiPriority="68" w:unhideWhenUsed="0"/>
+    <w:lsdException w:name="Medium Grid 3 Accent 2" w:semiHidden="0" w:uiPriority="69" w:unhideWhenUsed="0"/>
+    <w:lsdException w:name="Dark List Accent 2" w:semiHidden="0" w:uiPriority="70" w:unhideWhenUsed="0"/>
+    <w:lsdException w:name="Colorful Shading Accent 2" w:semiHidden="0" w:uiPriority="71" w:unhideWhenUsed="0"/>
+    <w:lsdException w:name="Colorful List Accent 2" w:semiHidden="0" w:uiPriority="72" w:unhideWhenUsed="0"/>
+    <w:lsdException w:name="Colorful Grid Accent 2" w:semiHidden="0" w:uiPriority="73" w:unhideWhenUsed="0"/>
+    <w:lsdException w:name="Light Shading Accent 3" w:semiHidden="0" w:uiPriority="60" w:unhideWhenUsed="0"/>
+    <w:lsdException w:name="Light List Accent 3" w:semiHidden="0" w:uiPriority="61" w:unhideWhenUsed="0"/>
+    <w:lsdException w:name="Light Grid Accent 3" w:semiHidden="0" w:uiPriority="62" w:unhideWhenUsed="0"/>
+    <w:lsdException w:name="Medium Shading 1 Accent 3" w:semiHidden="0" w:uiPriority="63" w:unhideWhenUsed="0"/>
+    <w:lsdException w:name="Medium Shading 2 Accent 3" w:semiHidden="0" w:uiPriority="64" w:unhideWhenUsed="0"/>
+    <w:lsdException w:name="Medium List 1 Accent 3" w:semiHidden="0" w:uiPriority="65" w:unhideWhenUsed="0"/>
+    <w:lsdException w:name="Medium List 2 Accent 3" w:semiHidden="0" w:uiPriority="66" w:unhideWhenUsed="0"/>
+    <w:lsdException w:name="Medium Grid 1 Accent 3" w:semiHidden="0" w:uiPriority="67" w:unhideWhenUsed="0"/>
+    <w:lsdException w:name="Medium Grid 2 Accent 3" w:semiHidden="0" w:uiPriority="68" w:unhideWhenUsed="0"/>
+    <w:lsdException w:name="Medium Grid 3 Accent 3" w:semiHidden="0" w:uiPriority="69" w:unhideWhenUsed="0"/>
+    <w:lsdException w:name="Dark List Accent 3" w:semiHidden="0" w:uiPriority="70" w:unhideWhenUsed="0"/>
+    <w:lsdException w:name="Colorful Shading Accent 3" w:semiHidden="0" w:uiPriority="71" w:unhideWhenUsed="0"/>
+    <w:lsdException w:name="Colorful List Accent 3" w:semiHidden="0" w:uiPriority="72" w:unhideWhenUsed="0"/>
+    <w:lsdException w:name="Colorful Grid Accent 3" w:semiHidden="0" w:uiPriority="73" w:unhideWhenUsed="0"/>
+    <w:lsdException w:name="Light Shading Accent 4" w:semiHidden="0" w:uiPriority="60" w:unhideWhenUsed="0"/>
+    <w:lsdException w:name="Light List Accent 4" w:semiHidden="0" w:uiPriority="61" w:unhideWhenUsed="0"/>
+    <w:lsdException w:name="Light Grid Accent 4" w:semiHidden="0" w:uiPriority="62" w:unhideWhenUsed="0"/>
+    <w:lsdException w:name="Medium Shading 1 Accent 4" w:semiHidden="0" w:uiPriority="63" w:unhideWhenUsed="0"/>
+    <w:lsdException w:name="Medium Shading 2 Accent 4" w:semiHidden="0" w:uiPriority="64" w:unhideWhenUsed="0"/>
+    <w:lsdException w:name="Medium List 1 Accent 4" w:semiHidden="0" w:uiPriority="65" w:unhideWhenUsed="0"/>
+    <w:lsdException w:name="Medium List 2 Accent 4" w:semiHidden="0" w:uiPriority="66" w:unhideWhenUsed="0"/>
+    <w:lsdException w:name="Medium Grid 1 Accent 4" w:semiHidden="0" w:uiPriority="67" w:unhideWhenUsed="0"/>
+    <w:lsdException w:name="Medium Grid 2 Accent 4" w:semiHidden="0" w:uiPriority="68" w:unhideWhenUsed="0"/>
+    <w:lsdException w:name="Medium Grid 3 Accent 4" w:semiHidden="0" w:uiPriority="69" w:unhideWhenUsed="0"/>
+    <w:lsdException w:name="Dark List Accent 4" w:semiHidden="0" w:uiPriority="70" w:unhideWhenUsed="0"/>
+    <w:lsdException w:name="Colorful Shading Accent 4" w:semiHidden="0" w:uiPriority="71" w:unhideWhenUsed="0"/>
+    <w:lsdException w:name="Colorful List Accent 4" w:semiHidden="0" w:uiPriority="72" w:unhideWhenUsed="0"/>
+    <w:lsdException w:name="Colorful Grid Accent 4" w:semiHidden="0" w:uiPriority="73" w:unhideWhenUsed="0"/>
+    <w:lsdException w:name="Light Shading Accent 5" w:semiHidden="0" w:uiPriority="60" w:unhideWhenUsed="0"/>
+    <w:lsdException w:name="Light List Accent 5" w:semiHidden="0" w:uiPriority="61" w:unhideWhenUsed="0"/>
+    <w:lsdException w:name="Light Grid Accent 5" w:semiHidden="0" w:uiPriority="62" w:unhideWhenUsed="0"/>
+    <w:lsdException w:name="Medium Shading 1 Accent 5" w:semiHidden="0" w:uiPriority="63" w:unhideWhenUsed="0"/>
+    <w:lsdException w:name="Medium Shading 2 Accent 5" w:semiHidden="0" w:uiPriority="64" w:unhideWhenUsed="0"/>
+    <w:lsdException w:name="Medium List 1 Accent 5" w:semiHidden="0" w:uiPriority="65" w:unhideWhenUsed="0"/>
+    <w:lsdException w:name="Medium List 2 Accent 5" w:semiHidden="0" w:uiPriority="66" w:unhideWhenUsed="0"/>
+    <w:lsdException w:name="Medium Grid 1 Accent 5" w:semiHidden="0" w:uiPriority="67" w:unhideWhenUsed="0"/>
+    <w:lsdException w:name="Medium Grid 2 Accent 5" w:semiHidden="0" w:uiPriority="68" w:unhideWhenUsed="0"/>
+    <w:lsdException w:name="Medium Grid 3 Accent 5" w:semiHidden="0" w:uiPriority="69" w:unhideWhenUsed="0"/>
+    <w:lsdException w:name="Dark List Accent 5" w:semiHidden="0" w:uiPriority="70" w:unhideWhenUsed="0"/>
+    <w:lsdException w:name="Colorful Shading Accent 5" w:semiHidden="0" w:uiPriority="71" w:unhideWhenUsed="0"/>
+    <w:lsdException w:name="Colorful List Accent 5" w:semiHidden="0" w:uiPriority="72" w:unhideWhenUsed="0"/>
+    <w:lsdException w:name="Colorful Grid Accent 5" w:semiHidden="0" w:uiPriority="73" w:unhideWhenUsed="0"/>
+    <w:lsdException w:name="Light Shading Accent 6" w:semiHidden="0" w:uiPriority="60" w:unhideWhenUsed="0"/>
+    <w:lsdException w:name="Light List Accent 6" w:semiHidden="0" w:uiPriority="61" w:unhideWhenUsed="0"/>
+    <w:lsdException w:name="Light Grid Accent 6" w:semiHidden="0" w:uiPriority="62" w:unhideWhenUsed="0"/>
+    <w:lsdException w:name="Medium Shading 1 Accent 6" w:semiHidden="0" w:uiPriority="63" w:unhideWhenUsed="0"/>
+    <w:lsdException w:name="Medium Shading 2 Accent 6" w:semiHidden="0" w:uiPriority="64" w:unhideWhenUsed="0"/>
+    <w:lsdException w:name="Medium List 1 Accent 6" w:semiHidden="0" w:uiPriority="65" w:unhideWhenUsed="0"/>
+    <w:lsdException w:name="Medium List 2 Accent 6" w:semiHidden="0" w:uiPriority="66" w:unhideWhenUsed="0"/>
+    <w:lsdException w:name="Medium Grid 1 Accent 6" w:semiHidden="0" w:uiPriority="67" w:unhideWhenUsed="0"/>
+    <w:lsdException w:name="Medium Grid 2 Accent 6" w:semiHidden="0" w:uiPriority="68" w:unhideWhenUsed="0"/>
+    <w:lsdException w:name="Medium Grid 3 Accent 6" w:semiHidden="0" w:uiPriority="69" w:unhideWhenUsed="0"/>
+    <w:lsdException w:name="Dark List Accent 6" w:semiHidden="0" w:uiPriority="70" w:unhideWhenUsed="0"/>
+    <w:lsdException w:name="Colorful Shading Accent 6" w:semiHidden="0" w:uiPriority="71" w:unhideWhenUsed="0"/>
+    <w:lsdException w:name="Colorful List Accent 6" w:semiHidden="0" w:uiPriority="72" w:unhideWhenUsed="0"/>
+    <w:lsdException w:name="Colorful Grid Accent 6" w:semiHidden="0" w:uiPriority="73" w:unhideWhenUsed="0"/>
+    <w:lsdException w:name="Subtle Emphasis" w:semiHidden="0" w:uiPriority="19" w:unhideWhenUsed="0" w:qFormat="1"/>
+    <w:lsdException w:name="Intense Emphasis" w:semiHidden="0" w:uiPriority="21" w:unhideWhenUsed="0" w:qFormat="1"/>
+    <w:lsdException w:name="Subtle Reference" w:semiHidden="0" w:uiPriority="31" w:unhideWhenUsed="0" w:qFormat="1"/>
+    <w:lsdException w:name="Intense Reference" w:semiHidden="0" w:uiPriority="32" w:unhideWhenUsed="0" w:qFormat="1"/>
+    <w:lsdException w:name="Book Title" w:semiHidden="0" w:uiPriority="33" w:unhideWhenUsed="0" w:qFormat="1"/>
+    <w:lsdException w:name="Bibliography" w:uiPriority="37"/>
+    <w:lsdException w:name="TOC Heading" w:uiPriority="39" w:qFormat="1"/>
+  </w:latentStyles>
+  <w:style w:type="paragraph" w:default="1" w:styleId="Normal">
+    <w:name w:val="Normal"/>
+    <w:qFormat/>
+    <w:rsid w:val="004A5356"/>
+  </w:style>
+  <w:style w:type="paragraph" w:styleId="Heading1">
+    <w:name w:val="heading 1"/>
+    <w:basedOn w:val="Normal"/>
+    <w:next w:val="Normal"/>
+    <w:link w:val="Heading1Char"/>
+    <w:uiPriority w:val="9"/>
+    <w:qFormat/>
+    <w:rsid w:val="00E63330"/>
+    <w:pPr>
+      <w:keepNext/>
+      <w:keepLines/>
+      <w:spacing w:before="240" w:after="0"/>
+      <w:outlineLvl w:val="0"/>
+    </w:pPr>
+    <w:rPr>
+      <w:rFonts w:asciiTheme="majorHAnsi" w:eastAsiaTheme="majorEastAsia" w:hAnsiTheme="majorHAnsi" w:cstheme="majorBidi"/>
+      <w:color w:val="2F5496" w:themeColor="accent1" w:themeShade="BF"/>
+      <w:sz w:val="32"/>
+      <w:szCs w:val="32"/>
+    </w:rPr>
+  </w:style>
+  <w:style w:type="paragraph" w:styleId="Heading2">
+    <w:name w:val="heading 2"/>
+    <w:basedOn w:val="Normal"/>
+    <w:next w:val="Normal"/>
+    <w:link w:val="Heading2Char"/>
+    <w:uiPriority w:val="9"/>
+    <w:semiHidden/>
+    <w:unhideWhenUsed/>
+    <w:qFormat/>
+    <w:rsid w:val="000A0468"/>
+    <w:pPr>
+      <w:keepNext/>
+      <w:keepLines/>
+      <w:spacing w:before="200" w:after="0"/>
+      <w:outlineLvl w:val="1"/>
+    </w:pPr>
+    <w:rPr>
+      <w:rFonts w:asciiTheme="majorHAnsi" w:eastAsiaTheme="majorEastAsia" w:hAnsiTheme="majorHAnsi" w:cstheme="majorBidi"/>
+      <w:b/>
+      <w:bCs/>
+      <w:color w:val="4472C4" w:themeColor="accent1"/>
+      <w:sz w:val="26"/>
+      <w:szCs w:val="26"/>
+    </w:rPr>
+  </w:style>
+  <w:style w:type="paragraph" w:styleId="Heading3">
+    <w:name w:val="heading 3"/>
+    <w:basedOn w:val="Normal"/>
+    <w:next w:val="Normal"/>
+    <w:link w:val="Heading3Char"/>
+    <w:uiPriority w:val="9"/>
+    <w:semiHidden/>
+    <w:unhideWhenUsed/>
+    <w:qFormat/>
+    <w:rsid w:val="000A0468"/>
+    <w:pPr>
+      <w:keepNext/>
+      <w:keepLines/>
+      <w:spacing w:before="200" w:after="0"/>
+      <w:outlineLvl w:val="2"/>
+    </w:pPr>
+    <w:rPr>
+      <w:rFonts w:asciiTheme="majorHAnsi" w:eastAsiaTheme="majorEastAsia" w:hAnsiTheme="majorHAnsi" w:cstheme="majorBidi"/>
+      <w:b/>
+      <w:bCs/>
+      <w:color w:val="4472C4" w:themeColor="accent1"/>
+    </w:rPr>
+  </w:style>
+  <w:style w:type="character" w:default="1" w:styleId="DefaultParagraphFont">
+    <w:name w:val="Default Paragraph Font"/>
+    <w:uiPriority w:val="1"/>
+    <w:semiHidden/>
+    <w:unhideWhenUsed/>
+  </w:style>
+  <w:style w:type="table" w:default="1" w:styleId="TableNormal">
+    <w:name w:val="Normal Table"/>
+    <w:uiPriority w:val="99"/>
+    <w:semiHidden/>
+    <w:unhideWhenUsed/>
+    <w:tblPr>
+      <w:tblInd w:w="0" w:type="dxa"/>
+      <w:tblCellMar>
+        <w:top w:w="0" w:type="dxa"/>
+        <w:left w:w="108" w:type="dxa"/>
+        <w:bottom w:w="0" w:type="dxa"/>
+        <w:right w:w="108" w:type="dxa"/>
+      </w:tblCellMar>
+    </w:tblPr>
+  </w:style>
+  <w:style w:type="numbering" w:default="1" w:styleId="NoList">
+    <w:name w:val="No List"/>
+    <w:uiPriority w:val="99"/>
+    <w:semiHidden/>
+    <w:unhideWhenUsed/>
+  </w:style>
+  <w:style w:type="paragraph" w:styleId="Header">
+    <w:name w:val="header"/>
+    <w:basedOn w:val="Normal"/>
+    <w:link w:val="HeaderChar"/>
+    <w:uiPriority w:val="99"/>
+    <w:unhideWhenUsed/>
+    <w:rsid w:val="00AB1A1E"/>
+    <w:pPr>
+      <w:tabs>
+        <w:tab w:val="center" w:pos="4680"/>
+        <w:tab w:val="right" w:pos="9360"/>
+      </w:tabs>
+      <w:spacing w:after="0" w:line="240" w:lineRule="auto"/>
+    </w:pPr>
+  </w:style>
+  <w:style w:type="character" w:customStyle="1" w:styleId="HeaderChar">
+    <w:name w:val="Header Char"/>
+    <w:basedOn w:val="DefaultParagraphFont"/>
+    <w:link w:val="Header"/>
+    <w:uiPriority w:val="99"/>
+    <w:rsid w:val="00AB1A1E"/>
+  </w:style>
+  <w:style w:type="paragraph" w:styleId="Footer">
+    <w:name w:val="footer"/>
+    <w:basedOn w:val="Normal"/>
+    <w:link w:val="FooterChar"/>
+    <w:uiPriority w:val="99"/>
+    <w:unhideWhenUsed/>
+    <w:qFormat/>
+    <w:rsid w:val="00AB1A1E"/>
+    <w:pPr>
+      <w:tabs>
+        <w:tab w:val="center" w:pos="4680"/>
+        <w:tab w:val="right" w:pos="9360"/>
+      </w:tabs>
+      <w:spacing w:after="0" w:line="240" w:lineRule="auto"/>
+    </w:pPr>
+  </w:style>
+  <w:style w:type="character" w:customStyle="1" w:styleId="FooterChar">
+    <w:name w:val="Footer Char"/>
+    <w:basedOn w:val="DefaultParagraphFont"/>
+    <w:link w:val="Footer"/>
+    <w:uiPriority w:val="99"/>
+    <w:rsid w:val="00AB1A1E"/>
+  </w:style>
+  <w:style w:type="paragraph" w:styleId="NoSpacing">
+    <w:name w:val="No Spacing"/>
+    <w:link w:val="NoSpacingChar"/>
+    <w:uiPriority w:val="1"/>
+    <w:qFormat/>
+    <w:rsid w:val="00AB1A1E"/>
+    <w:pPr>
+      <w:spacing w:after="0" w:line="240" w:lineRule="auto"/>
+    </w:pPr>
+    <w:rPr>
+      <w:color w:val="44546A" w:themeColor="text2"/>
+      <w:sz w:val="20"/>
+      <w:szCs w:val="20"/>
+    </w:rPr>
+  </w:style>
+  <w:style w:type="character" w:customStyle="1" w:styleId="NoSpacingChar">
+    <w:name w:val="No Spacing Char"/>
+    <w:basedOn w:val="DefaultParagraphFont"/>
+    <w:link w:val="NoSpacing"/>
+    <w:uiPriority w:val="1"/>
+    <w:rsid w:val="0010220B"/>
+    <w:rPr>
+      <w:color w:val="44546A" w:themeColor="text2"/>
+      <w:sz w:val="20"/>
+      <w:szCs w:val="20"/>
+    </w:rPr>
+  </w:style>
+  <w:style w:type="table" w:styleId="TableGrid">
+    <w:name w:val="Table Grid"/>
+    <w:basedOn w:val="TableNormal"/>
+    <w:uiPriority w:val="39"/>
+    <w:rsid w:val="00E63330"/>
+    <w:pPr>
+      <w:spacing w:after="0" w:line="240" w:lineRule="auto"/>
+    </w:pPr>
+    <w:tblPr>
+      <w:tblInd w:w="0" w:type="dxa"/>
+      <w:tblBorders>
+        <w:top w:val="single" w:sz="4" w:space="0" w:color="auto"/>
+        <w:left w:val="single" w:sz="4" w:space="0" w:color="auto"/>
+        <w:bottom w:val="single" w:sz="4" w:space="0" w:color="auto"/>
+        <w:right w:val="single" w:sz="4" w:space="0" w:color="auto"/>
+        <w:insideH w:val="single" w:sz="4" w:space="0" w:color="auto"/>
+        <w:insideV w:val="single" w:sz="4" w:space="0" w:color="auto"/>
+      </w:tblBorders>
+      <w:tblCellMar>
+        <w:top w:w="0" w:type="dxa"/>
+        <w:left w:w="108" w:type="dxa"/>
+        <w:bottom w:w="0" w:type="dxa"/>
+        <w:right w:w="108" w:type="dxa"/>
+      </w:tblCellMar>
     </w:tblPr>
   </w:style>
   <w:style w:type="paragraph" w:styleId="ListParagraph">
@@ -5868,7 +6263,7 @@
   <a:extraClrSchemeLst/>
   <a:extLst>
     <a:ext uri="{05A4C25C-085E-4340-85A3-A5531E510DB2}">
-      <thm15:themeFamily xmlns:thm15="http://schemas.microsoft.com/office/thememl/2012/main" name="Office Theme" id="{62F939B6-93AF-4DB8-9C6B-D6C7DFDC589F}" vid="{4A3C46E8-61CC-4603-A589-7422A47A8E4A}"/>
+      <thm15:themeFamily xmlns:thm15="http://schemas.microsoft.com/office/thememl/2012/main" xmlns="" name="Office Theme" id="{62F939B6-93AF-4DB8-9C6B-D6C7DFDC589F}" vid="{4A3C46E8-61CC-4603-A589-7422A47A8E4A}"/>
     </a:ext>
   </a:extLst>
 </a:theme>
@@ -5879,7 +6274,7 @@
 </file>
 
 <file path=customXml/itemProps1.xml><?xml version="1.0" encoding="utf-8"?>
-<ds:datastoreItem xmlns:ds="http://schemas.openxmlformats.org/officeDocument/2006/customXml" ds:itemID="{B75A9356-5434-49BF-8645-85FE8C0EBC6E}">
+<ds:datastoreItem xmlns:ds="http://schemas.openxmlformats.org/officeDocument/2006/customXml" ds:itemID="{FB1B33D0-98B3-499A-9BEC-6DB0009F10FB}">
   <ds:schemaRefs>
     <ds:schemaRef ds:uri="http://schemas.openxmlformats.org/officeDocument/2006/bibliography"/>
   </ds:schemaRefs>
